--- a/k_nally_calc_with_undo_design_testing.docx
+++ b/k_nally_calc_with_undo_design_testing.docx
@@ -49,7 +49,10 @@
       </w:pPr>
       <w:bookmarkStart w:id="10" w:name="_Toc504386212"/>
       <w:r>
-        <w:t>The purpose of this program is to count characters supplied by a data file as an argument when the program is run and then display output containing three points of data: the character, it ASCII code, and the frequency of the character in the file.</w:t>
+        <w:t xml:space="preserve">The purpose of this program is to </w:t>
+      </w:r>
+      <w:r>
+        <w:t>provide a calculator program built using the memento design pattern. This program will have a Undo feature and a Reset feature and will keep a running total of operations as they occur.</w:t>
       </w:r>
     </w:p>
     <w:bookmarkEnd w:id="6"/>
@@ -89,10 +92,19 @@
         <w:ind w:left="720"/>
       </w:pPr>
       <w:r>
-        <w:t xml:space="preserve">The Main method of the Program class is executed </w:t>
-      </w:r>
-      <w:r>
-        <w:t>first. It takes an argument, tests for additional arguments, and outputs a message if more than one argument is supplied.  Then it performs</w:t>
+        <w:t xml:space="preserve">First three new object instances </w:t>
+      </w:r>
+      <w:r>
+        <w:t xml:space="preserve">are created: aMenu (UserInterface), aCalc (Calculator) and aCare (Caretaker). </w:t>
+      </w:r>
+      <w:r>
+        <w:t xml:space="preserve">The Main method of the Program class is </w:t>
+      </w:r>
+      <w:r>
+        <w:t>then executed</w:t>
+      </w:r>
+      <w:r>
+        <w:t>. It takes an argument, tests for additional arguments, and outputs a message if more than one argument is supplied.  Then it performs</w:t>
       </w:r>
     </w:p>
     <w:p>
@@ -129,68 +141,24 @@
           <w:sz w:val="16"/>
           <w:szCs w:val="16"/>
         </w:rPr>
+        <w:t xml:space="preserve"> HandleFile(ReadFile(args));</w:t>
+      </w:r>
+    </w:p>
+    <w:p>
+      <w:pPr>
+        <w:pStyle w:val="Preface5"/>
+        <w:numPr>
+          <w:ilvl w:val="0"/>
+          <w:numId w:val="0"/>
+        </w:numPr>
+        <w:ind w:left="720"/>
+      </w:pPr>
+      <w:r>
+        <w:t>passing control to HandleFile, providing the output of ReadFile as an argument.</w:t>
+      </w:r>
+      <w:r>
         <w:t xml:space="preserve"> </w:t>
       </w:r>
-      <w:proofErr w:type="spellStart"/>
-      <w:r>
-        <w:rPr>
-          <w:rFonts w:ascii="Consolas" w:eastAsiaTheme="minorHAnsi" w:hAnsi="Consolas" w:cs="Consolas"/>
-          <w:color w:val="000000"/>
-          <w:sz w:val="16"/>
-          <w:szCs w:val="16"/>
-        </w:rPr>
-        <w:t>HandleFile</w:t>
-      </w:r>
-      <w:proofErr w:type="spellEnd"/>
-      <w:r>
-        <w:rPr>
-          <w:rFonts w:ascii="Consolas" w:eastAsiaTheme="minorHAnsi" w:hAnsi="Consolas" w:cs="Consolas"/>
-          <w:color w:val="000000"/>
-          <w:sz w:val="16"/>
-          <w:szCs w:val="16"/>
-        </w:rPr>
-        <w:t>(</w:t>
-      </w:r>
-      <w:proofErr w:type="spellStart"/>
-      <w:r>
-        <w:rPr>
-          <w:rFonts w:ascii="Consolas" w:eastAsiaTheme="minorHAnsi" w:hAnsi="Consolas" w:cs="Consolas"/>
-          <w:color w:val="000000"/>
-          <w:sz w:val="16"/>
-          <w:szCs w:val="16"/>
-        </w:rPr>
-        <w:t>ReadFile</w:t>
-      </w:r>
-      <w:proofErr w:type="spellEnd"/>
-      <w:r>
-        <w:rPr>
-          <w:rFonts w:ascii="Consolas" w:eastAsiaTheme="minorHAnsi" w:hAnsi="Consolas" w:cs="Consolas"/>
-          <w:color w:val="000000"/>
-          <w:sz w:val="16"/>
-          <w:szCs w:val="16"/>
-        </w:rPr>
-        <w:t>(</w:t>
-      </w:r>
-      <w:proofErr w:type="spellStart"/>
-      <w:r>
-        <w:rPr>
-          <w:rFonts w:ascii="Consolas" w:eastAsiaTheme="minorHAnsi" w:hAnsi="Consolas" w:cs="Consolas"/>
-          <w:color w:val="000000"/>
-          <w:sz w:val="16"/>
-          <w:szCs w:val="16"/>
-        </w:rPr>
-        <w:t>args</w:t>
-      </w:r>
-      <w:proofErr w:type="spellEnd"/>
-      <w:r>
-        <w:rPr>
-          <w:rFonts w:ascii="Consolas" w:eastAsiaTheme="minorHAnsi" w:hAnsi="Consolas" w:cs="Consolas"/>
-          <w:color w:val="000000"/>
-          <w:sz w:val="16"/>
-          <w:szCs w:val="16"/>
-        </w:rPr>
-        <w:t>));</w:t>
-      </w:r>
     </w:p>
     <w:p>
       <w:pPr>
@@ -202,27 +170,363 @@
         <w:ind w:left="720"/>
       </w:pPr>
       <w:r>
-        <w:t xml:space="preserve">passing control to </w:t>
-      </w:r>
-      <w:proofErr w:type="spellStart"/>
-      <w:r>
-        <w:t>HandleFile</w:t>
-      </w:r>
-      <w:proofErr w:type="spellEnd"/>
-      <w:r>
-        <w:t xml:space="preserve">, providing the output of </w:t>
-      </w:r>
-      <w:proofErr w:type="spellStart"/>
-      <w:r>
-        <w:t>ReadFile</w:t>
-      </w:r>
-      <w:proofErr w:type="spellEnd"/>
-      <w:r>
-        <w:t xml:space="preserve"> as an argument.</w:t>
-      </w:r>
-      <w:r>
+        <w:t xml:space="preserve">ReadFile </w:t>
+      </w:r>
+      <w:r>
+        <w:t>performs the following operations:</w:t>
+      </w:r>
+    </w:p>
+    <w:p>
+      <w:pPr>
+        <w:pStyle w:val="Preface5"/>
+        <w:numPr>
+          <w:ilvl w:val="0"/>
+          <w:numId w:val="0"/>
+        </w:numPr>
+        <w:ind w:left="720" w:hanging="720"/>
+        <w:rPr>
+          <w:rFonts w:ascii="Consolas" w:eastAsiaTheme="minorHAnsi" w:hAnsi="Consolas" w:cs="Consolas"/>
+          <w:color w:val="000000"/>
+          <w:sz w:val="16"/>
+          <w:szCs w:val="16"/>
+        </w:rPr>
+      </w:pPr>
+      <w:r>
+        <w:rPr>
+          <w:rFonts w:ascii="Consolas" w:eastAsiaTheme="minorHAnsi" w:hAnsi="Consolas" w:cs="Consolas"/>
+          <w:color w:val="000000"/>
+          <w:sz w:val="16"/>
+          <w:szCs w:val="16"/>
+        </w:rPr>
+        <w:tab/>
+      </w:r>
+      <w:r>
+        <w:rPr>
+          <w:rFonts w:ascii="Consolas" w:eastAsiaTheme="minorHAnsi" w:hAnsi="Consolas" w:cs="Consolas"/>
+          <w:color w:val="0000FF"/>
+          <w:sz w:val="16"/>
+          <w:szCs w:val="16"/>
+        </w:rPr>
+        <w:t>private</w:t>
+      </w:r>
+      <w:r>
+        <w:rPr>
+          <w:rFonts w:ascii="Consolas" w:eastAsiaTheme="minorHAnsi" w:hAnsi="Consolas" w:cs="Consolas"/>
+          <w:color w:val="000000"/>
+          <w:sz w:val="16"/>
+          <w:szCs w:val="16"/>
+        </w:rPr>
         <w:t xml:space="preserve"> </w:t>
       </w:r>
+      <w:r>
+        <w:rPr>
+          <w:rFonts w:ascii="Consolas" w:eastAsiaTheme="minorHAnsi" w:hAnsi="Consolas" w:cs="Consolas"/>
+          <w:color w:val="0000FF"/>
+          <w:sz w:val="16"/>
+          <w:szCs w:val="16"/>
+        </w:rPr>
+        <w:t>void</w:t>
+      </w:r>
+      <w:r>
+        <w:rPr>
+          <w:rFonts w:ascii="Consolas" w:eastAsiaTheme="minorHAnsi" w:hAnsi="Consolas" w:cs="Consolas"/>
+          <w:color w:val="000000"/>
+          <w:sz w:val="16"/>
+          <w:szCs w:val="16"/>
+        </w:rPr>
+        <w:t xml:space="preserve"> ReadFile(</w:t>
+      </w:r>
+      <w:r>
+        <w:rPr>
+          <w:rFonts w:ascii="Consolas" w:eastAsiaTheme="minorHAnsi" w:hAnsi="Consolas" w:cs="Consolas"/>
+          <w:color w:val="0000FF"/>
+          <w:sz w:val="16"/>
+          <w:szCs w:val="16"/>
+        </w:rPr>
+        <w:t>string</w:t>
+      </w:r>
+      <w:r>
+        <w:rPr>
+          <w:rFonts w:ascii="Consolas" w:eastAsiaTheme="minorHAnsi" w:hAnsi="Consolas" w:cs="Consolas"/>
+          <w:color w:val="000000"/>
+          <w:sz w:val="16"/>
+          <w:szCs w:val="16"/>
+        </w:rPr>
+        <w:t>[] args)</w:t>
+      </w:r>
+    </w:p>
+    <w:p>
+      <w:pPr>
+        <w:pStyle w:val="Preface5"/>
+        <w:numPr>
+          <w:ilvl w:val="0"/>
+          <w:numId w:val="0"/>
+        </w:numPr>
+        <w:ind w:left="720" w:hanging="720"/>
+        <w:rPr>
+          <w:rFonts w:ascii="Consolas" w:eastAsiaTheme="minorHAnsi" w:hAnsi="Consolas" w:cs="Consolas"/>
+          <w:color w:val="0000FF"/>
+          <w:sz w:val="16"/>
+          <w:szCs w:val="16"/>
+        </w:rPr>
+      </w:pPr>
+      <w:r>
+        <w:rPr>
+          <w:rFonts w:ascii="Consolas" w:eastAsiaTheme="minorHAnsi" w:hAnsi="Consolas" w:cs="Consolas"/>
+          <w:color w:val="0000FF"/>
+          <w:sz w:val="16"/>
+          <w:szCs w:val="16"/>
+        </w:rPr>
+        <w:tab/>
+      </w:r>
+      <w:r>
+        <w:rPr>
+          <w:rFonts w:ascii="Consolas" w:eastAsiaTheme="minorHAnsi" w:hAnsi="Consolas" w:cs="Consolas"/>
+          <w:color w:val="0000FF"/>
+          <w:sz w:val="16"/>
+          <w:szCs w:val="16"/>
+        </w:rPr>
+        <w:tab/>
+        <w:t>if args is not null</w:t>
+      </w:r>
+    </w:p>
+    <w:p>
+      <w:pPr>
+        <w:pStyle w:val="Preface5"/>
+        <w:numPr>
+          <w:ilvl w:val="0"/>
+          <w:numId w:val="0"/>
+        </w:numPr>
+        <w:ind w:left="720" w:hanging="720"/>
+        <w:rPr>
+          <w:rFonts w:ascii="Consolas" w:eastAsiaTheme="minorHAnsi" w:hAnsi="Consolas" w:cs="Consolas"/>
+          <w:color w:val="0000FF"/>
+          <w:sz w:val="16"/>
+          <w:szCs w:val="16"/>
+        </w:rPr>
+      </w:pPr>
+      <w:r>
+        <w:rPr>
+          <w:rFonts w:ascii="Consolas" w:eastAsiaTheme="minorHAnsi" w:hAnsi="Consolas" w:cs="Consolas"/>
+          <w:color w:val="0000FF"/>
+          <w:sz w:val="16"/>
+          <w:szCs w:val="16"/>
+        </w:rPr>
+        <w:tab/>
+      </w:r>
+      <w:r>
+        <w:rPr>
+          <w:rFonts w:ascii="Consolas" w:eastAsiaTheme="minorHAnsi" w:hAnsi="Consolas" w:cs="Consolas"/>
+          <w:color w:val="0000FF"/>
+          <w:sz w:val="16"/>
+          <w:szCs w:val="16"/>
+        </w:rPr>
+        <w:tab/>
+      </w:r>
+      <w:r>
+        <w:rPr>
+          <w:rFonts w:ascii="Consolas" w:eastAsiaTheme="minorHAnsi" w:hAnsi="Consolas" w:cs="Consolas"/>
+          <w:color w:val="0000FF"/>
+          <w:sz w:val="16"/>
+          <w:szCs w:val="16"/>
+        </w:rPr>
+        <w:tab/>
+        <w:t>if the file exists</w:t>
+      </w:r>
+    </w:p>
+    <w:p>
+      <w:pPr>
+        <w:pStyle w:val="Preface5"/>
+        <w:numPr>
+          <w:ilvl w:val="0"/>
+          <w:numId w:val="0"/>
+        </w:numPr>
+        <w:ind w:left="720" w:hanging="720"/>
+        <w:rPr>
+          <w:rFonts w:ascii="Consolas" w:eastAsiaTheme="minorHAnsi" w:hAnsi="Consolas" w:cs="Consolas"/>
+          <w:color w:val="0000FF"/>
+          <w:sz w:val="16"/>
+          <w:szCs w:val="16"/>
+        </w:rPr>
+      </w:pPr>
+      <w:r>
+        <w:rPr>
+          <w:rFonts w:ascii="Consolas" w:eastAsiaTheme="minorHAnsi" w:hAnsi="Consolas" w:cs="Consolas"/>
+          <w:color w:val="0000FF"/>
+          <w:sz w:val="16"/>
+          <w:szCs w:val="16"/>
+        </w:rPr>
+        <w:tab/>
+      </w:r>
+      <w:r>
+        <w:rPr>
+          <w:rFonts w:ascii="Consolas" w:eastAsiaTheme="minorHAnsi" w:hAnsi="Consolas" w:cs="Consolas"/>
+          <w:color w:val="0000FF"/>
+          <w:sz w:val="16"/>
+          <w:szCs w:val="16"/>
+        </w:rPr>
+        <w:tab/>
+      </w:r>
+      <w:r>
+        <w:rPr>
+          <w:rFonts w:ascii="Consolas" w:eastAsiaTheme="minorHAnsi" w:hAnsi="Consolas" w:cs="Consolas"/>
+          <w:color w:val="0000FF"/>
+          <w:sz w:val="16"/>
+          <w:szCs w:val="16"/>
+        </w:rPr>
+        <w:tab/>
+      </w:r>
+      <w:r>
+        <w:rPr>
+          <w:rFonts w:ascii="Consolas" w:eastAsiaTheme="minorHAnsi" w:hAnsi="Consolas" w:cs="Consolas"/>
+          <w:color w:val="0000FF"/>
+          <w:sz w:val="16"/>
+          <w:szCs w:val="16"/>
+        </w:rPr>
+        <w:tab/>
+        <w:t>try to make a string of the full path</w:t>
+      </w:r>
+    </w:p>
+    <w:p>
+      <w:pPr>
+        <w:pStyle w:val="Preface5"/>
+        <w:numPr>
+          <w:ilvl w:val="0"/>
+          <w:numId w:val="0"/>
+        </w:numPr>
+        <w:ind w:left="720" w:hanging="720"/>
+        <w:rPr>
+          <w:rFonts w:ascii="Consolas" w:eastAsiaTheme="minorHAnsi" w:hAnsi="Consolas" w:cs="Consolas"/>
+          <w:color w:val="0000FF"/>
+          <w:sz w:val="16"/>
+          <w:szCs w:val="16"/>
+        </w:rPr>
+      </w:pPr>
+      <w:r>
+        <w:rPr>
+          <w:rFonts w:ascii="Consolas" w:eastAsiaTheme="minorHAnsi" w:hAnsi="Consolas" w:cs="Consolas"/>
+          <w:color w:val="0000FF"/>
+          <w:sz w:val="16"/>
+          <w:szCs w:val="16"/>
+        </w:rPr>
+        <w:tab/>
+      </w:r>
+      <w:r>
+        <w:rPr>
+          <w:rFonts w:ascii="Consolas" w:eastAsiaTheme="minorHAnsi" w:hAnsi="Consolas" w:cs="Consolas"/>
+          <w:color w:val="0000FF"/>
+          <w:sz w:val="16"/>
+          <w:szCs w:val="16"/>
+        </w:rPr>
+        <w:tab/>
+      </w:r>
+      <w:r>
+        <w:rPr>
+          <w:rFonts w:ascii="Consolas" w:eastAsiaTheme="minorHAnsi" w:hAnsi="Consolas" w:cs="Consolas"/>
+          <w:color w:val="0000FF"/>
+          <w:sz w:val="16"/>
+          <w:szCs w:val="16"/>
+        </w:rPr>
+        <w:tab/>
+      </w:r>
+      <w:r>
+        <w:rPr>
+          <w:rFonts w:ascii="Consolas" w:eastAsiaTheme="minorHAnsi" w:hAnsi="Consolas" w:cs="Consolas"/>
+          <w:color w:val="0000FF"/>
+          <w:sz w:val="16"/>
+          <w:szCs w:val="16"/>
+        </w:rPr>
+        <w:tab/>
+      </w:r>
+      <w:r>
+        <w:rPr>
+          <w:rFonts w:ascii="Consolas" w:eastAsiaTheme="minorHAnsi" w:hAnsi="Consolas" w:cs="Consolas"/>
+          <w:color w:val="0000FF"/>
+          <w:sz w:val="16"/>
+          <w:szCs w:val="16"/>
+        </w:rPr>
+        <w:tab/>
+      </w:r>
+      <w:r>
+        <w:rPr>
+          <w:rFonts w:ascii="Consolas" w:eastAsiaTheme="minorHAnsi" w:hAnsi="Consolas" w:cs="Consolas"/>
+          <w:color w:val="0000FF"/>
+          <w:sz w:val="16"/>
+          <w:szCs w:val="16"/>
+        </w:rPr>
+        <w:t>use StreamReader</w:t>
+      </w:r>
+      <w:r>
+        <w:rPr>
+          <w:rFonts w:ascii="Consolas" w:eastAsiaTheme="minorHAnsi" w:hAnsi="Consolas" w:cs="Consolas"/>
+          <w:color w:val="0000FF"/>
+          <w:sz w:val="16"/>
+          <w:szCs w:val="16"/>
+        </w:rPr>
+        <w:t xml:space="preserve"> to open a stream.</w:t>
+      </w:r>
+    </w:p>
+    <w:p>
+      <w:pPr>
+        <w:pStyle w:val="Preface5"/>
+        <w:numPr>
+          <w:ilvl w:val="0"/>
+          <w:numId w:val="0"/>
+        </w:numPr>
+        <w:ind w:left="720" w:hanging="720"/>
+        <w:rPr>
+          <w:rFonts w:ascii="Consolas" w:eastAsiaTheme="minorHAnsi" w:hAnsi="Consolas" w:cs="Consolas"/>
+          <w:color w:val="000000"/>
+          <w:sz w:val="16"/>
+          <w:szCs w:val="16"/>
+        </w:rPr>
+      </w:pPr>
+      <w:r>
+        <w:rPr>
+          <w:rFonts w:ascii="Consolas" w:eastAsiaTheme="minorHAnsi" w:hAnsi="Consolas" w:cs="Consolas"/>
+          <w:color w:val="0000FF"/>
+          <w:sz w:val="16"/>
+          <w:szCs w:val="16"/>
+        </w:rPr>
+        <w:tab/>
+      </w:r>
+      <w:r>
+        <w:rPr>
+          <w:rFonts w:ascii="Consolas" w:eastAsiaTheme="minorHAnsi" w:hAnsi="Consolas" w:cs="Consolas"/>
+          <w:color w:val="0000FF"/>
+          <w:sz w:val="16"/>
+          <w:szCs w:val="16"/>
+        </w:rPr>
+        <w:tab/>
+      </w:r>
+      <w:r>
+        <w:rPr>
+          <w:rFonts w:ascii="Consolas" w:eastAsiaTheme="minorHAnsi" w:hAnsi="Consolas" w:cs="Consolas"/>
+          <w:color w:val="0000FF"/>
+          <w:sz w:val="16"/>
+          <w:szCs w:val="16"/>
+        </w:rPr>
+        <w:tab/>
+      </w:r>
+      <w:r>
+        <w:rPr>
+          <w:rFonts w:ascii="Consolas" w:eastAsiaTheme="minorHAnsi" w:hAnsi="Consolas" w:cs="Consolas"/>
+          <w:color w:val="0000FF"/>
+          <w:sz w:val="16"/>
+          <w:szCs w:val="16"/>
+        </w:rPr>
+        <w:tab/>
+      </w:r>
+      <w:r>
+        <w:rPr>
+          <w:rFonts w:ascii="Consolas" w:eastAsiaTheme="minorHAnsi" w:hAnsi="Consolas" w:cs="Consolas"/>
+          <w:color w:val="0000FF"/>
+          <w:sz w:val="16"/>
+          <w:szCs w:val="16"/>
+        </w:rPr>
+        <w:tab/>
+        <w:t>Call ProcessFile.</w:t>
+      </w:r>
     </w:p>
     <w:p>
       <w:pPr>
@@ -232,17 +536,370 @@
           <w:numId w:val="0"/>
         </w:numPr>
         <w:ind w:left="720"/>
-      </w:pPr>
-      <w:proofErr w:type="spellStart"/>
-      <w:r>
-        <w:t>ReadFile</w:t>
-      </w:r>
-      <w:proofErr w:type="spellEnd"/>
-      <w:r>
+        <w:rPr>
+          <w:rFonts w:ascii="Consolas" w:eastAsiaTheme="minorHAnsi" w:hAnsi="Consolas" w:cs="Consolas"/>
+          <w:color w:val="0000FF"/>
+          <w:sz w:val="16"/>
+          <w:szCs w:val="16"/>
+        </w:rPr>
+      </w:pPr>
+      <w:r>
+        <w:tab/>
+      </w:r>
+      <w:r>
+        <w:tab/>
+      </w:r>
+      <w:r>
+        <w:tab/>
+      </w:r>
+      <w:r>
+        <w:rPr>
+          <w:rFonts w:ascii="Consolas" w:eastAsiaTheme="minorHAnsi" w:hAnsi="Consolas" w:cs="Consolas"/>
+          <w:color w:val="0000FF"/>
+          <w:sz w:val="16"/>
+          <w:szCs w:val="16"/>
+        </w:rPr>
+        <w:t>Catch the exception</w:t>
+      </w:r>
+    </w:p>
+    <w:p>
+      <w:pPr>
+        <w:pStyle w:val="Preface5"/>
+        <w:numPr>
+          <w:ilvl w:val="0"/>
+          <w:numId w:val="0"/>
+        </w:numPr>
+        <w:ind w:left="720"/>
+        <w:rPr>
+          <w:rFonts w:ascii="Consolas" w:eastAsiaTheme="minorHAnsi" w:hAnsi="Consolas" w:cs="Consolas"/>
+          <w:color w:val="0000FF"/>
+          <w:sz w:val="16"/>
+          <w:szCs w:val="16"/>
+        </w:rPr>
+      </w:pPr>
+      <w:r>
+        <w:rPr>
+          <w:rFonts w:ascii="Consolas" w:eastAsiaTheme="minorHAnsi" w:hAnsi="Consolas" w:cs="Consolas"/>
+          <w:color w:val="0000FF"/>
+          <w:sz w:val="16"/>
+          <w:szCs w:val="16"/>
+        </w:rPr>
+        <w:tab/>
+      </w:r>
+      <w:r>
+        <w:rPr>
+          <w:rFonts w:ascii="Consolas" w:eastAsiaTheme="minorHAnsi" w:hAnsi="Consolas" w:cs="Consolas"/>
+          <w:color w:val="0000FF"/>
+          <w:sz w:val="16"/>
+          <w:szCs w:val="16"/>
+        </w:rPr>
+        <w:tab/>
+        <w:t xml:space="preserve">Catch the </w:t>
+      </w:r>
+      <w:r>
+        <w:rPr>
+          <w:rFonts w:ascii="Consolas" w:eastAsiaTheme="minorHAnsi" w:hAnsi="Consolas" w:cs="Consolas"/>
+          <w:color w:val="0000FF"/>
+          <w:sz w:val="16"/>
+          <w:szCs w:val="16"/>
+        </w:rPr>
+        <w:t>exception</w:t>
+      </w:r>
+    </w:p>
+    <w:p>
+      <w:pPr>
+        <w:pStyle w:val="Preface5"/>
+        <w:numPr>
+          <w:ilvl w:val="0"/>
+          <w:numId w:val="0"/>
+        </w:numPr>
+        <w:ind w:left="720"/>
+        <w:rPr>
+          <w:rFonts w:ascii="Consolas" w:eastAsiaTheme="minorHAnsi" w:hAnsi="Consolas" w:cs="Consolas"/>
+          <w:color w:val="0000FF"/>
+          <w:sz w:val="16"/>
+          <w:szCs w:val="16"/>
+        </w:rPr>
+      </w:pPr>
+      <w:r>
+        <w:t>HandleFile performs the following operations:</w:t>
+      </w:r>
+    </w:p>
+    <w:p>
+      <w:pPr>
+        <w:pStyle w:val="Preface5"/>
+        <w:numPr>
+          <w:ilvl w:val="0"/>
+          <w:numId w:val="0"/>
+        </w:numPr>
+        <w:ind w:left="720"/>
+        <w:rPr>
+          <w:rFonts w:ascii="Consolas" w:eastAsiaTheme="minorHAnsi" w:hAnsi="Consolas" w:cs="Consolas"/>
+          <w:color w:val="000000"/>
+          <w:sz w:val="16"/>
+          <w:szCs w:val="16"/>
+        </w:rPr>
+      </w:pPr>
+      <w:r>
+        <w:rPr>
+          <w:rFonts w:ascii="Consolas" w:eastAsiaTheme="minorHAnsi" w:hAnsi="Consolas" w:cs="Consolas"/>
+          <w:color w:val="0000FF"/>
+          <w:sz w:val="16"/>
+          <w:szCs w:val="16"/>
+        </w:rPr>
+        <w:t>private</w:t>
+      </w:r>
+      <w:r>
+        <w:rPr>
+          <w:rFonts w:ascii="Consolas" w:eastAsiaTheme="minorHAnsi" w:hAnsi="Consolas" w:cs="Consolas"/>
+          <w:color w:val="000000"/>
+          <w:sz w:val="16"/>
+          <w:szCs w:val="16"/>
+        </w:rPr>
         <w:t xml:space="preserve"> </w:t>
       </w:r>
       <w:r>
-        <w:t>performs the following operations:</w:t>
+        <w:rPr>
+          <w:rFonts w:ascii="Consolas" w:eastAsiaTheme="minorHAnsi" w:hAnsi="Consolas" w:cs="Consolas"/>
+          <w:color w:val="0000FF"/>
+          <w:sz w:val="16"/>
+          <w:szCs w:val="16"/>
+        </w:rPr>
+        <w:t>void</w:t>
+      </w:r>
+      <w:r>
+        <w:rPr>
+          <w:rFonts w:ascii="Consolas" w:eastAsiaTheme="minorHAnsi" w:hAnsi="Consolas" w:cs="Consolas"/>
+          <w:color w:val="000000"/>
+          <w:sz w:val="16"/>
+          <w:szCs w:val="16"/>
+        </w:rPr>
+        <w:t xml:space="preserve"> </w:t>
+      </w:r>
+      <w:r>
+        <w:rPr>
+          <w:rFonts w:ascii="Consolas" w:eastAsiaTheme="minorHAnsi" w:hAnsi="Consolas" w:cs="Consolas"/>
+          <w:color w:val="000000"/>
+          <w:sz w:val="16"/>
+          <w:szCs w:val="16"/>
+        </w:rPr>
+        <w:t>Handle</w:t>
+      </w:r>
+      <w:r>
+        <w:rPr>
+          <w:rFonts w:ascii="Consolas" w:eastAsiaTheme="minorHAnsi" w:hAnsi="Consolas" w:cs="Consolas"/>
+          <w:color w:val="000000"/>
+          <w:sz w:val="16"/>
+          <w:szCs w:val="16"/>
+        </w:rPr>
+        <w:t>File(</w:t>
+      </w:r>
+      <w:r>
+        <w:rPr>
+          <w:rFonts w:ascii="Consolas" w:eastAsiaTheme="minorHAnsi" w:hAnsi="Consolas" w:cs="Consolas"/>
+          <w:color w:val="000000"/>
+          <w:sz w:val="16"/>
+          <w:szCs w:val="16"/>
+        </w:rPr>
+        <w:t>char[] chars</w:t>
+      </w:r>
+      <w:r>
+        <w:rPr>
+          <w:rFonts w:ascii="Consolas" w:eastAsiaTheme="minorHAnsi" w:hAnsi="Consolas" w:cs="Consolas"/>
+          <w:color w:val="000000"/>
+          <w:sz w:val="16"/>
+          <w:szCs w:val="16"/>
+        </w:rPr>
+        <w:t>)</w:t>
+      </w:r>
+    </w:p>
+    <w:p>
+      <w:pPr>
+        <w:pStyle w:val="Preface5"/>
+        <w:numPr>
+          <w:ilvl w:val="0"/>
+          <w:numId w:val="0"/>
+        </w:numPr>
+        <w:ind w:left="720"/>
+        <w:rPr>
+          <w:rFonts w:ascii="Consolas" w:eastAsiaTheme="minorHAnsi" w:hAnsi="Consolas" w:cs="Consolas"/>
+          <w:color w:val="0000FF"/>
+          <w:sz w:val="16"/>
+          <w:szCs w:val="16"/>
+        </w:rPr>
+      </w:pPr>
+      <w:r>
+        <w:rPr>
+          <w:rFonts w:ascii="Consolas" w:eastAsiaTheme="minorHAnsi" w:hAnsi="Consolas" w:cs="Consolas"/>
+          <w:color w:val="0000FF"/>
+          <w:sz w:val="16"/>
+          <w:szCs w:val="16"/>
+        </w:rPr>
+        <w:tab/>
+        <w:t xml:space="preserve">create </w:t>
+      </w:r>
+      <w:r>
+        <w:rPr>
+          <w:rFonts w:ascii="Consolas" w:eastAsiaTheme="minorHAnsi" w:hAnsi="Consolas" w:cs="Consolas"/>
+          <w:color w:val="0000FF"/>
+          <w:sz w:val="16"/>
+          <w:szCs w:val="16"/>
+        </w:rPr>
+        <w:t>an instance of a linked list of type CharacterFrequency called frequencyList</w:t>
+      </w:r>
+    </w:p>
+    <w:p>
+      <w:pPr>
+        <w:pStyle w:val="Preface5"/>
+        <w:numPr>
+          <w:ilvl w:val="0"/>
+          <w:numId w:val="0"/>
+        </w:numPr>
+        <w:ind w:left="720"/>
+        <w:rPr>
+          <w:rFonts w:ascii="Consolas" w:eastAsiaTheme="minorHAnsi" w:hAnsi="Consolas" w:cs="Consolas"/>
+          <w:color w:val="0000FF"/>
+          <w:sz w:val="16"/>
+          <w:szCs w:val="16"/>
+        </w:rPr>
+      </w:pPr>
+      <w:r>
+        <w:rPr>
+          <w:rFonts w:ascii="Consolas" w:eastAsiaTheme="minorHAnsi" w:hAnsi="Consolas" w:cs="Consolas"/>
+          <w:color w:val="0000FF"/>
+          <w:sz w:val="16"/>
+          <w:szCs w:val="16"/>
+        </w:rPr>
+        <w:tab/>
+      </w:r>
+      <w:r>
+        <w:rPr>
+          <w:rFonts w:ascii="Consolas" w:eastAsiaTheme="minorHAnsi" w:hAnsi="Consolas" w:cs="Consolas"/>
+          <w:color w:val="0000FF"/>
+          <w:sz w:val="16"/>
+          <w:szCs w:val="16"/>
+        </w:rPr>
+        <w:t>initiate a foreach control loop on the character array</w:t>
+      </w:r>
+    </w:p>
+    <w:p>
+      <w:pPr>
+        <w:pStyle w:val="Preface5"/>
+        <w:numPr>
+          <w:ilvl w:val="0"/>
+          <w:numId w:val="0"/>
+        </w:numPr>
+        <w:ind w:left="2070"/>
+        <w:rPr>
+          <w:rFonts w:ascii="Consolas" w:eastAsiaTheme="minorHAnsi" w:hAnsi="Consolas" w:cs="Consolas"/>
+          <w:color w:val="0000FF"/>
+          <w:sz w:val="16"/>
+          <w:szCs w:val="16"/>
+        </w:rPr>
+      </w:pPr>
+      <w:r>
+        <w:rPr>
+          <w:rFonts w:ascii="Consolas" w:eastAsiaTheme="minorHAnsi" w:hAnsi="Consolas" w:cs="Consolas"/>
+          <w:color w:val="0000FF"/>
+          <w:sz w:val="16"/>
+          <w:szCs w:val="16"/>
+        </w:rPr>
+        <w:tab/>
+        <w:t>instantiate a CharacterFrequency object, cf, passing the contructor the character we’d like to test</w:t>
+      </w:r>
+    </w:p>
+    <w:p>
+      <w:pPr>
+        <w:pStyle w:val="Preface5"/>
+        <w:numPr>
+          <w:ilvl w:val="0"/>
+          <w:numId w:val="0"/>
+        </w:numPr>
+        <w:ind w:left="2070"/>
+        <w:rPr>
+          <w:rFonts w:ascii="Consolas" w:eastAsiaTheme="minorHAnsi" w:hAnsi="Consolas" w:cs="Consolas"/>
+          <w:color w:val="0000FF"/>
+          <w:sz w:val="16"/>
+          <w:szCs w:val="16"/>
+        </w:rPr>
+      </w:pPr>
+      <w:r>
+        <w:rPr>
+          <w:rFonts w:ascii="Consolas" w:eastAsiaTheme="minorHAnsi" w:hAnsi="Consolas" w:cs="Consolas"/>
+          <w:color w:val="0000FF"/>
+          <w:sz w:val="16"/>
+          <w:szCs w:val="16"/>
+        </w:rPr>
+        <w:tab/>
+      </w:r>
+      <w:r>
+        <w:rPr>
+          <w:rFonts w:ascii="Consolas" w:eastAsiaTheme="minorHAnsi" w:hAnsi="Consolas" w:cs="Consolas"/>
+          <w:color w:val="0000FF"/>
+          <w:sz w:val="16"/>
+          <w:szCs w:val="16"/>
+        </w:rPr>
+        <w:t>declare a decision statement checking the linked list for whether it .Contains() a new CharacterFrequency object, aCharacter</w:t>
+      </w:r>
+    </w:p>
+    <w:p>
+      <w:pPr>
+        <w:pStyle w:val="Preface5"/>
+        <w:numPr>
+          <w:ilvl w:val="0"/>
+          <w:numId w:val="0"/>
+        </w:numPr>
+        <w:ind w:left="2070" w:hanging="90"/>
+        <w:rPr>
+          <w:rFonts w:ascii="Consolas" w:eastAsiaTheme="minorHAnsi" w:hAnsi="Consolas" w:cs="Consolas"/>
+          <w:color w:val="0000FF"/>
+          <w:sz w:val="16"/>
+          <w:szCs w:val="16"/>
+        </w:rPr>
+      </w:pPr>
+      <w:r>
+        <w:rPr>
+          <w:rFonts w:ascii="Consolas" w:eastAsiaTheme="minorHAnsi" w:hAnsi="Consolas" w:cs="Consolas"/>
+          <w:color w:val="0000FF"/>
+          <w:sz w:val="16"/>
+          <w:szCs w:val="16"/>
+        </w:rPr>
+        <w:tab/>
+      </w:r>
+      <w:r>
+        <w:rPr>
+          <w:rFonts w:ascii="Consolas" w:eastAsiaTheme="minorHAnsi" w:hAnsi="Consolas" w:cs="Consolas"/>
+          <w:color w:val="0000FF"/>
+          <w:sz w:val="16"/>
+          <w:szCs w:val="16"/>
+        </w:rPr>
+        <w:tab/>
+        <w:t>if it does, call IncrementFrequency() on instance cf of CharacterFrequency</w:t>
+      </w:r>
+    </w:p>
+    <w:p>
+      <w:pPr>
+        <w:pStyle w:val="Preface5"/>
+        <w:numPr>
+          <w:ilvl w:val="0"/>
+          <w:numId w:val="0"/>
+        </w:numPr>
+        <w:ind w:left="2070" w:firstLine="90"/>
+        <w:rPr>
+          <w:rFonts w:ascii="Consolas" w:eastAsiaTheme="minorHAnsi" w:hAnsi="Consolas" w:cs="Consolas"/>
+          <w:color w:val="0000FF"/>
+          <w:sz w:val="16"/>
+          <w:szCs w:val="16"/>
+        </w:rPr>
+      </w:pPr>
+      <w:r>
+        <w:rPr>
+          <w:rFonts w:ascii="Consolas" w:eastAsiaTheme="minorHAnsi" w:hAnsi="Consolas" w:cs="Consolas"/>
+          <w:color w:val="0000FF"/>
+          <w:sz w:val="16"/>
+          <w:szCs w:val="16"/>
+        </w:rPr>
+        <w:t>else, add the item to the end of the linked list</w:t>
       </w:r>
     </w:p>
     <w:p>
@@ -255,113 +912,29 @@
         <w:ind w:left="720" w:hanging="720"/>
         <w:rPr>
           <w:rFonts w:ascii="Consolas" w:eastAsiaTheme="minorHAnsi" w:hAnsi="Consolas" w:cs="Consolas"/>
-          <w:color w:val="000000"/>
-          <w:sz w:val="16"/>
-          <w:szCs w:val="16"/>
-        </w:rPr>
-      </w:pPr>
-      <w:r>
-        <w:rPr>
-          <w:rFonts w:ascii="Consolas" w:eastAsiaTheme="minorHAnsi" w:hAnsi="Consolas" w:cs="Consolas"/>
-          <w:color w:val="000000"/>
-          <w:sz w:val="16"/>
-          <w:szCs w:val="16"/>
-        </w:rPr>
-        <w:tab/>
-      </w:r>
-      <w:r>
-        <w:rPr>
-          <w:rFonts w:ascii="Consolas" w:eastAsiaTheme="minorHAnsi" w:hAnsi="Consolas" w:cs="Consolas"/>
-          <w:color w:val="0000FF"/>
-          <w:sz w:val="16"/>
-          <w:szCs w:val="16"/>
-        </w:rPr>
-        <w:t>private</w:t>
-      </w:r>
-      <w:r>
-        <w:rPr>
-          <w:rFonts w:ascii="Consolas" w:eastAsiaTheme="minorHAnsi" w:hAnsi="Consolas" w:cs="Consolas"/>
-          <w:color w:val="000000"/>
-          <w:sz w:val="16"/>
-          <w:szCs w:val="16"/>
-        </w:rPr>
-        <w:t xml:space="preserve"> </w:t>
-      </w:r>
-      <w:r>
-        <w:rPr>
-          <w:rFonts w:ascii="Consolas" w:eastAsiaTheme="minorHAnsi" w:hAnsi="Consolas" w:cs="Consolas"/>
-          <w:color w:val="0000FF"/>
-          <w:sz w:val="16"/>
-          <w:szCs w:val="16"/>
-        </w:rPr>
-        <w:t>void</w:t>
-      </w:r>
-      <w:r>
-        <w:rPr>
-          <w:rFonts w:ascii="Consolas" w:eastAsiaTheme="minorHAnsi" w:hAnsi="Consolas" w:cs="Consolas"/>
-          <w:color w:val="000000"/>
-          <w:sz w:val="16"/>
-          <w:szCs w:val="16"/>
-        </w:rPr>
-        <w:t xml:space="preserve"> </w:t>
-      </w:r>
-      <w:proofErr w:type="spellStart"/>
-      <w:r>
-        <w:rPr>
-          <w:rFonts w:ascii="Consolas" w:eastAsiaTheme="minorHAnsi" w:hAnsi="Consolas" w:cs="Consolas"/>
-          <w:color w:val="000000"/>
-          <w:sz w:val="16"/>
-          <w:szCs w:val="16"/>
-        </w:rPr>
-        <w:t>ReadFile</w:t>
-      </w:r>
-      <w:proofErr w:type="spellEnd"/>
-      <w:r>
-        <w:rPr>
-          <w:rFonts w:ascii="Consolas" w:eastAsiaTheme="minorHAnsi" w:hAnsi="Consolas" w:cs="Consolas"/>
-          <w:color w:val="000000"/>
-          <w:sz w:val="16"/>
-          <w:szCs w:val="16"/>
-        </w:rPr>
-        <w:t>(</w:t>
-      </w:r>
-      <w:r>
-        <w:rPr>
-          <w:rFonts w:ascii="Consolas" w:eastAsiaTheme="minorHAnsi" w:hAnsi="Consolas" w:cs="Consolas"/>
-          <w:color w:val="0000FF"/>
-          <w:sz w:val="16"/>
-          <w:szCs w:val="16"/>
-        </w:rPr>
-        <w:t>string</w:t>
-      </w:r>
-      <w:r>
-        <w:rPr>
-          <w:rFonts w:ascii="Consolas" w:eastAsiaTheme="minorHAnsi" w:hAnsi="Consolas" w:cs="Consolas"/>
-          <w:color w:val="000000"/>
-          <w:sz w:val="16"/>
-          <w:szCs w:val="16"/>
-        </w:rPr>
-        <w:t xml:space="preserve">[] </w:t>
-      </w:r>
-      <w:proofErr w:type="spellStart"/>
-      <w:r>
-        <w:rPr>
-          <w:rFonts w:ascii="Consolas" w:eastAsiaTheme="minorHAnsi" w:hAnsi="Consolas" w:cs="Consolas"/>
-          <w:color w:val="000000"/>
-          <w:sz w:val="16"/>
-          <w:szCs w:val="16"/>
-        </w:rPr>
-        <w:t>args</w:t>
-      </w:r>
-      <w:proofErr w:type="spellEnd"/>
-      <w:r>
-        <w:rPr>
-          <w:rFonts w:ascii="Consolas" w:eastAsiaTheme="minorHAnsi" w:hAnsi="Consolas" w:cs="Consolas"/>
-          <w:color w:val="000000"/>
-          <w:sz w:val="16"/>
-          <w:szCs w:val="16"/>
-        </w:rPr>
-        <w:t>)</w:t>
+          <w:color w:val="0000FF"/>
+          <w:sz w:val="16"/>
+          <w:szCs w:val="16"/>
+        </w:rPr>
+      </w:pPr>
+      <w:r>
+        <w:rPr>
+          <w:rFonts w:ascii="Consolas" w:eastAsiaTheme="minorHAnsi" w:hAnsi="Consolas" w:cs="Consolas"/>
+          <w:color w:val="0000FF"/>
+          <w:sz w:val="16"/>
+          <w:szCs w:val="16"/>
+        </w:rPr>
+        <w:tab/>
+      </w:r>
+      <w:r>
+        <w:rPr>
+          <w:rFonts w:ascii="Consolas" w:eastAsiaTheme="minorHAnsi" w:hAnsi="Consolas" w:cs="Consolas"/>
+          <w:color w:val="0000FF"/>
+          <w:sz w:val="16"/>
+          <w:szCs w:val="16"/>
+        </w:rPr>
+        <w:tab/>
+        <w:t>for each of the items in the linked list,</w:t>
       </w:r>
     </w:p>
     <w:p>
@@ -396,961 +969,16 @@
           <w:szCs w:val="16"/>
         </w:rPr>
         <w:tab/>
-        <w:t xml:space="preserve">if </w:t>
-      </w:r>
-      <w:proofErr w:type="spellStart"/>
-      <w:r>
-        <w:rPr>
-          <w:rFonts w:ascii="Consolas" w:eastAsiaTheme="minorHAnsi" w:hAnsi="Consolas" w:cs="Consolas"/>
-          <w:color w:val="0000FF"/>
-          <w:sz w:val="16"/>
-          <w:szCs w:val="16"/>
-        </w:rPr>
-        <w:t>args</w:t>
-      </w:r>
-      <w:proofErr w:type="spellEnd"/>
-      <w:r>
-        <w:rPr>
-          <w:rFonts w:ascii="Consolas" w:eastAsiaTheme="minorHAnsi" w:hAnsi="Consolas" w:cs="Consolas"/>
-          <w:color w:val="0000FF"/>
-          <w:sz w:val="16"/>
-          <w:szCs w:val="16"/>
-        </w:rPr>
-        <w:t xml:space="preserve"> is not null</w:t>
-      </w:r>
-    </w:p>
-    <w:p>
-      <w:pPr>
-        <w:pStyle w:val="Preface5"/>
-        <w:numPr>
-          <w:ilvl w:val="0"/>
-          <w:numId w:val="0"/>
-        </w:numPr>
-        <w:ind w:left="720" w:hanging="720"/>
-        <w:rPr>
-          <w:rFonts w:ascii="Consolas" w:eastAsiaTheme="minorHAnsi" w:hAnsi="Consolas" w:cs="Consolas"/>
-          <w:color w:val="0000FF"/>
-          <w:sz w:val="16"/>
-          <w:szCs w:val="16"/>
-        </w:rPr>
-      </w:pPr>
-      <w:r>
-        <w:rPr>
-          <w:rFonts w:ascii="Consolas" w:eastAsiaTheme="minorHAnsi" w:hAnsi="Consolas" w:cs="Consolas"/>
-          <w:color w:val="0000FF"/>
-          <w:sz w:val="16"/>
-          <w:szCs w:val="16"/>
-        </w:rPr>
-        <w:tab/>
-      </w:r>
-      <w:r>
-        <w:rPr>
-          <w:rFonts w:ascii="Consolas" w:eastAsiaTheme="minorHAnsi" w:hAnsi="Consolas" w:cs="Consolas"/>
-          <w:color w:val="0000FF"/>
-          <w:sz w:val="16"/>
-          <w:szCs w:val="16"/>
-        </w:rPr>
-        <w:tab/>
-      </w:r>
-      <w:r>
-        <w:rPr>
-          <w:rFonts w:ascii="Consolas" w:eastAsiaTheme="minorHAnsi" w:hAnsi="Consolas" w:cs="Consolas"/>
-          <w:color w:val="0000FF"/>
-          <w:sz w:val="16"/>
-          <w:szCs w:val="16"/>
-        </w:rPr>
-        <w:tab/>
-        <w:t>if the file exists</w:t>
-      </w:r>
-    </w:p>
-    <w:p>
-      <w:pPr>
-        <w:pStyle w:val="Preface5"/>
-        <w:numPr>
-          <w:ilvl w:val="0"/>
-          <w:numId w:val="0"/>
-        </w:numPr>
-        <w:ind w:left="720" w:hanging="720"/>
-        <w:rPr>
-          <w:rFonts w:ascii="Consolas" w:eastAsiaTheme="minorHAnsi" w:hAnsi="Consolas" w:cs="Consolas"/>
-          <w:color w:val="0000FF"/>
-          <w:sz w:val="16"/>
-          <w:szCs w:val="16"/>
-        </w:rPr>
-      </w:pPr>
-      <w:r>
-        <w:rPr>
-          <w:rFonts w:ascii="Consolas" w:eastAsiaTheme="minorHAnsi" w:hAnsi="Consolas" w:cs="Consolas"/>
-          <w:color w:val="0000FF"/>
-          <w:sz w:val="16"/>
-          <w:szCs w:val="16"/>
-        </w:rPr>
-        <w:tab/>
-      </w:r>
-      <w:r>
-        <w:rPr>
-          <w:rFonts w:ascii="Consolas" w:eastAsiaTheme="minorHAnsi" w:hAnsi="Consolas" w:cs="Consolas"/>
-          <w:color w:val="0000FF"/>
-          <w:sz w:val="16"/>
-          <w:szCs w:val="16"/>
-        </w:rPr>
-        <w:tab/>
-      </w:r>
-      <w:r>
-        <w:rPr>
-          <w:rFonts w:ascii="Consolas" w:eastAsiaTheme="minorHAnsi" w:hAnsi="Consolas" w:cs="Consolas"/>
-          <w:color w:val="0000FF"/>
-          <w:sz w:val="16"/>
-          <w:szCs w:val="16"/>
-        </w:rPr>
-        <w:tab/>
-      </w:r>
-      <w:r>
-        <w:rPr>
-          <w:rFonts w:ascii="Consolas" w:eastAsiaTheme="minorHAnsi" w:hAnsi="Consolas" w:cs="Consolas"/>
-          <w:color w:val="0000FF"/>
-          <w:sz w:val="16"/>
-          <w:szCs w:val="16"/>
-        </w:rPr>
-        <w:tab/>
-        <w:t>try to make a string of the full path</w:t>
-      </w:r>
-    </w:p>
-    <w:p>
-      <w:pPr>
-        <w:pStyle w:val="Preface5"/>
-        <w:numPr>
-          <w:ilvl w:val="0"/>
-          <w:numId w:val="0"/>
-        </w:numPr>
-        <w:ind w:left="720" w:hanging="720"/>
-        <w:rPr>
-          <w:rFonts w:ascii="Consolas" w:eastAsiaTheme="minorHAnsi" w:hAnsi="Consolas" w:cs="Consolas"/>
-          <w:color w:val="0000FF"/>
-          <w:sz w:val="16"/>
-          <w:szCs w:val="16"/>
-        </w:rPr>
-      </w:pPr>
-      <w:r>
-        <w:rPr>
-          <w:rFonts w:ascii="Consolas" w:eastAsiaTheme="minorHAnsi" w:hAnsi="Consolas" w:cs="Consolas"/>
-          <w:color w:val="0000FF"/>
-          <w:sz w:val="16"/>
-          <w:szCs w:val="16"/>
-        </w:rPr>
-        <w:tab/>
-      </w:r>
-      <w:r>
-        <w:rPr>
-          <w:rFonts w:ascii="Consolas" w:eastAsiaTheme="minorHAnsi" w:hAnsi="Consolas" w:cs="Consolas"/>
-          <w:color w:val="0000FF"/>
-          <w:sz w:val="16"/>
-          <w:szCs w:val="16"/>
-        </w:rPr>
-        <w:tab/>
-      </w:r>
-      <w:r>
-        <w:rPr>
-          <w:rFonts w:ascii="Consolas" w:eastAsiaTheme="minorHAnsi" w:hAnsi="Consolas" w:cs="Consolas"/>
-          <w:color w:val="0000FF"/>
-          <w:sz w:val="16"/>
-          <w:szCs w:val="16"/>
-        </w:rPr>
-        <w:tab/>
-      </w:r>
-      <w:r>
-        <w:rPr>
-          <w:rFonts w:ascii="Consolas" w:eastAsiaTheme="minorHAnsi" w:hAnsi="Consolas" w:cs="Consolas"/>
-          <w:color w:val="0000FF"/>
-          <w:sz w:val="16"/>
-          <w:szCs w:val="16"/>
-        </w:rPr>
-        <w:tab/>
-      </w:r>
-      <w:r>
-        <w:rPr>
-          <w:rFonts w:ascii="Consolas" w:eastAsiaTheme="minorHAnsi" w:hAnsi="Consolas" w:cs="Consolas"/>
-          <w:color w:val="0000FF"/>
-          <w:sz w:val="16"/>
-          <w:szCs w:val="16"/>
-        </w:rPr>
-        <w:tab/>
-      </w:r>
-      <w:r>
-        <w:rPr>
-          <w:rFonts w:ascii="Consolas" w:eastAsiaTheme="minorHAnsi" w:hAnsi="Consolas" w:cs="Consolas"/>
-          <w:color w:val="0000FF"/>
-          <w:sz w:val="16"/>
-          <w:szCs w:val="16"/>
-        </w:rPr>
-        <w:t xml:space="preserve">use </w:t>
-      </w:r>
-      <w:proofErr w:type="spellStart"/>
-      <w:r>
-        <w:rPr>
-          <w:rFonts w:ascii="Consolas" w:eastAsiaTheme="minorHAnsi" w:hAnsi="Consolas" w:cs="Consolas"/>
-          <w:color w:val="0000FF"/>
-          <w:sz w:val="16"/>
-          <w:szCs w:val="16"/>
-        </w:rPr>
-        <w:t>StreamReader</w:t>
-      </w:r>
-      <w:proofErr w:type="spellEnd"/>
-      <w:r>
-        <w:rPr>
-          <w:rFonts w:ascii="Consolas" w:eastAsiaTheme="minorHAnsi" w:hAnsi="Consolas" w:cs="Consolas"/>
-          <w:color w:val="0000FF"/>
-          <w:sz w:val="16"/>
-          <w:szCs w:val="16"/>
-        </w:rPr>
-        <w:t xml:space="preserve"> to open a stream.</w:t>
-      </w:r>
-    </w:p>
-    <w:p>
-      <w:pPr>
-        <w:pStyle w:val="Preface5"/>
-        <w:numPr>
-          <w:ilvl w:val="0"/>
-          <w:numId w:val="0"/>
-        </w:numPr>
-        <w:ind w:left="720" w:hanging="720"/>
-        <w:rPr>
-          <w:rFonts w:ascii="Consolas" w:eastAsiaTheme="minorHAnsi" w:hAnsi="Consolas" w:cs="Consolas"/>
-          <w:color w:val="000000"/>
-          <w:sz w:val="16"/>
-          <w:szCs w:val="16"/>
-        </w:rPr>
-      </w:pPr>
-      <w:r>
-        <w:rPr>
-          <w:rFonts w:ascii="Consolas" w:eastAsiaTheme="minorHAnsi" w:hAnsi="Consolas" w:cs="Consolas"/>
-          <w:color w:val="0000FF"/>
-          <w:sz w:val="16"/>
-          <w:szCs w:val="16"/>
-        </w:rPr>
-        <w:tab/>
-      </w:r>
-      <w:r>
-        <w:rPr>
-          <w:rFonts w:ascii="Consolas" w:eastAsiaTheme="minorHAnsi" w:hAnsi="Consolas" w:cs="Consolas"/>
-          <w:color w:val="0000FF"/>
-          <w:sz w:val="16"/>
-          <w:szCs w:val="16"/>
-        </w:rPr>
-        <w:tab/>
-      </w:r>
-      <w:r>
-        <w:rPr>
-          <w:rFonts w:ascii="Consolas" w:eastAsiaTheme="minorHAnsi" w:hAnsi="Consolas" w:cs="Consolas"/>
-          <w:color w:val="0000FF"/>
-          <w:sz w:val="16"/>
-          <w:szCs w:val="16"/>
-        </w:rPr>
-        <w:tab/>
-      </w:r>
-      <w:r>
-        <w:rPr>
-          <w:rFonts w:ascii="Consolas" w:eastAsiaTheme="minorHAnsi" w:hAnsi="Consolas" w:cs="Consolas"/>
-          <w:color w:val="0000FF"/>
-          <w:sz w:val="16"/>
-          <w:szCs w:val="16"/>
-        </w:rPr>
-        <w:tab/>
-      </w:r>
-      <w:r>
-        <w:rPr>
-          <w:rFonts w:ascii="Consolas" w:eastAsiaTheme="minorHAnsi" w:hAnsi="Consolas" w:cs="Consolas"/>
-          <w:color w:val="0000FF"/>
-          <w:sz w:val="16"/>
-          <w:szCs w:val="16"/>
-        </w:rPr>
-        <w:tab/>
-        <w:t xml:space="preserve">Call </w:t>
-      </w:r>
-      <w:proofErr w:type="spellStart"/>
-      <w:r>
-        <w:rPr>
-          <w:rFonts w:ascii="Consolas" w:eastAsiaTheme="minorHAnsi" w:hAnsi="Consolas" w:cs="Consolas"/>
-          <w:color w:val="0000FF"/>
-          <w:sz w:val="16"/>
-          <w:szCs w:val="16"/>
-        </w:rPr>
-        <w:t>ProcessFile</w:t>
-      </w:r>
-      <w:proofErr w:type="spellEnd"/>
-      <w:r>
-        <w:rPr>
-          <w:rFonts w:ascii="Consolas" w:eastAsiaTheme="minorHAnsi" w:hAnsi="Consolas" w:cs="Consolas"/>
-          <w:color w:val="0000FF"/>
-          <w:sz w:val="16"/>
-          <w:szCs w:val="16"/>
-        </w:rPr>
-        <w:t>.</w:t>
-      </w:r>
-    </w:p>
-    <w:p>
-      <w:pPr>
-        <w:pStyle w:val="Preface5"/>
-        <w:numPr>
-          <w:ilvl w:val="0"/>
-          <w:numId w:val="0"/>
-        </w:numPr>
-        <w:ind w:left="720"/>
-        <w:rPr>
-          <w:rFonts w:ascii="Consolas" w:eastAsiaTheme="minorHAnsi" w:hAnsi="Consolas" w:cs="Consolas"/>
-          <w:color w:val="0000FF"/>
-          <w:sz w:val="16"/>
-          <w:szCs w:val="16"/>
-        </w:rPr>
-      </w:pPr>
-      <w:r>
-        <w:tab/>
-      </w:r>
-      <w:r>
-        <w:tab/>
-      </w:r>
-      <w:r>
-        <w:tab/>
-      </w:r>
-      <w:r>
-        <w:rPr>
-          <w:rFonts w:ascii="Consolas" w:eastAsiaTheme="minorHAnsi" w:hAnsi="Consolas" w:cs="Consolas"/>
-          <w:color w:val="0000FF"/>
-          <w:sz w:val="16"/>
-          <w:szCs w:val="16"/>
-        </w:rPr>
-        <w:t>Catch the exception</w:t>
-      </w:r>
-    </w:p>
-    <w:p>
-      <w:pPr>
-        <w:pStyle w:val="Preface5"/>
-        <w:numPr>
-          <w:ilvl w:val="0"/>
-          <w:numId w:val="0"/>
-        </w:numPr>
-        <w:ind w:left="720"/>
-        <w:rPr>
-          <w:rFonts w:ascii="Consolas" w:eastAsiaTheme="minorHAnsi" w:hAnsi="Consolas" w:cs="Consolas"/>
-          <w:color w:val="0000FF"/>
-          <w:sz w:val="16"/>
-          <w:szCs w:val="16"/>
-        </w:rPr>
-      </w:pPr>
-      <w:r>
-        <w:rPr>
-          <w:rFonts w:ascii="Consolas" w:eastAsiaTheme="minorHAnsi" w:hAnsi="Consolas" w:cs="Consolas"/>
-          <w:color w:val="0000FF"/>
-          <w:sz w:val="16"/>
-          <w:szCs w:val="16"/>
-        </w:rPr>
-        <w:tab/>
-      </w:r>
-      <w:r>
-        <w:rPr>
-          <w:rFonts w:ascii="Consolas" w:eastAsiaTheme="minorHAnsi" w:hAnsi="Consolas" w:cs="Consolas"/>
-          <w:color w:val="0000FF"/>
-          <w:sz w:val="16"/>
-          <w:szCs w:val="16"/>
-        </w:rPr>
-        <w:tab/>
-        <w:t xml:space="preserve">Catch the </w:t>
-      </w:r>
-      <w:r>
-        <w:rPr>
-          <w:rFonts w:ascii="Consolas" w:eastAsiaTheme="minorHAnsi" w:hAnsi="Consolas" w:cs="Consolas"/>
-          <w:color w:val="0000FF"/>
-          <w:sz w:val="16"/>
-          <w:szCs w:val="16"/>
-        </w:rPr>
-        <w:t>exception</w:t>
-      </w:r>
-    </w:p>
-    <w:p>
-      <w:pPr>
-        <w:pStyle w:val="Preface5"/>
-        <w:numPr>
-          <w:ilvl w:val="0"/>
-          <w:numId w:val="0"/>
-        </w:numPr>
-        <w:ind w:left="720"/>
-        <w:rPr>
-          <w:rFonts w:ascii="Consolas" w:eastAsiaTheme="minorHAnsi" w:hAnsi="Consolas" w:cs="Consolas"/>
-          <w:color w:val="0000FF"/>
-          <w:sz w:val="16"/>
-          <w:szCs w:val="16"/>
-        </w:rPr>
-      </w:pPr>
-      <w:proofErr w:type="spellStart"/>
-      <w:r>
-        <w:t>Handle</w:t>
-      </w:r>
-      <w:r>
-        <w:t>File</w:t>
-      </w:r>
-      <w:proofErr w:type="spellEnd"/>
-      <w:r>
-        <w:t xml:space="preserve"> performs the following operations:</w:t>
-      </w:r>
-    </w:p>
-    <w:p>
-      <w:pPr>
-        <w:pStyle w:val="Preface5"/>
-        <w:numPr>
-          <w:ilvl w:val="0"/>
-          <w:numId w:val="0"/>
-        </w:numPr>
-        <w:ind w:left="720"/>
-        <w:rPr>
-          <w:rFonts w:ascii="Consolas" w:eastAsiaTheme="minorHAnsi" w:hAnsi="Consolas" w:cs="Consolas"/>
-          <w:color w:val="000000"/>
-          <w:sz w:val="16"/>
-          <w:szCs w:val="16"/>
-        </w:rPr>
-      </w:pPr>
-      <w:r>
-        <w:rPr>
-          <w:rFonts w:ascii="Consolas" w:eastAsiaTheme="minorHAnsi" w:hAnsi="Consolas" w:cs="Consolas"/>
-          <w:color w:val="0000FF"/>
-          <w:sz w:val="16"/>
-          <w:szCs w:val="16"/>
-        </w:rPr>
-        <w:t>private</w:t>
-      </w:r>
-      <w:r>
-        <w:rPr>
-          <w:rFonts w:ascii="Consolas" w:eastAsiaTheme="minorHAnsi" w:hAnsi="Consolas" w:cs="Consolas"/>
-          <w:color w:val="000000"/>
-          <w:sz w:val="16"/>
-          <w:szCs w:val="16"/>
-        </w:rPr>
-        <w:t xml:space="preserve"> </w:t>
-      </w:r>
-      <w:r>
-        <w:rPr>
-          <w:rFonts w:ascii="Consolas" w:eastAsiaTheme="minorHAnsi" w:hAnsi="Consolas" w:cs="Consolas"/>
-          <w:color w:val="0000FF"/>
-          <w:sz w:val="16"/>
-          <w:szCs w:val="16"/>
-        </w:rPr>
-        <w:t>void</w:t>
-      </w:r>
-      <w:r>
-        <w:rPr>
-          <w:rFonts w:ascii="Consolas" w:eastAsiaTheme="minorHAnsi" w:hAnsi="Consolas" w:cs="Consolas"/>
-          <w:color w:val="000000"/>
-          <w:sz w:val="16"/>
-          <w:szCs w:val="16"/>
-        </w:rPr>
-        <w:t xml:space="preserve"> </w:t>
-      </w:r>
-      <w:proofErr w:type="spellStart"/>
-      <w:r>
-        <w:rPr>
-          <w:rFonts w:ascii="Consolas" w:eastAsiaTheme="minorHAnsi" w:hAnsi="Consolas" w:cs="Consolas"/>
-          <w:color w:val="000000"/>
-          <w:sz w:val="16"/>
-          <w:szCs w:val="16"/>
-        </w:rPr>
-        <w:t>Handle</w:t>
-      </w:r>
-      <w:r>
-        <w:rPr>
-          <w:rFonts w:ascii="Consolas" w:eastAsiaTheme="minorHAnsi" w:hAnsi="Consolas" w:cs="Consolas"/>
-          <w:color w:val="000000"/>
-          <w:sz w:val="16"/>
-          <w:szCs w:val="16"/>
-        </w:rPr>
-        <w:t>File</w:t>
-      </w:r>
-      <w:proofErr w:type="spellEnd"/>
-      <w:r>
-        <w:rPr>
-          <w:rFonts w:ascii="Consolas" w:eastAsiaTheme="minorHAnsi" w:hAnsi="Consolas" w:cs="Consolas"/>
-          <w:color w:val="000000"/>
-          <w:sz w:val="16"/>
-          <w:szCs w:val="16"/>
-        </w:rPr>
-        <w:t>(</w:t>
-      </w:r>
-      <w:r>
-        <w:rPr>
-          <w:rFonts w:ascii="Consolas" w:eastAsiaTheme="minorHAnsi" w:hAnsi="Consolas" w:cs="Consolas"/>
-          <w:color w:val="000000"/>
-          <w:sz w:val="16"/>
-          <w:szCs w:val="16"/>
-        </w:rPr>
-        <w:t>char[] chars</w:t>
-      </w:r>
-      <w:r>
-        <w:rPr>
-          <w:rFonts w:ascii="Consolas" w:eastAsiaTheme="minorHAnsi" w:hAnsi="Consolas" w:cs="Consolas"/>
-          <w:color w:val="000000"/>
-          <w:sz w:val="16"/>
-          <w:szCs w:val="16"/>
-        </w:rPr>
-        <w:t>)</w:t>
-      </w:r>
-    </w:p>
-    <w:p>
-      <w:pPr>
-        <w:pStyle w:val="Preface5"/>
-        <w:numPr>
-          <w:ilvl w:val="0"/>
-          <w:numId w:val="0"/>
-        </w:numPr>
-        <w:ind w:left="720"/>
-        <w:rPr>
-          <w:rFonts w:ascii="Consolas" w:eastAsiaTheme="minorHAnsi" w:hAnsi="Consolas" w:cs="Consolas"/>
-          <w:color w:val="0000FF"/>
-          <w:sz w:val="16"/>
-          <w:szCs w:val="16"/>
-        </w:rPr>
-      </w:pPr>
-      <w:r>
-        <w:rPr>
-          <w:rFonts w:ascii="Consolas" w:eastAsiaTheme="minorHAnsi" w:hAnsi="Consolas" w:cs="Consolas"/>
-          <w:color w:val="0000FF"/>
-          <w:sz w:val="16"/>
-          <w:szCs w:val="16"/>
-        </w:rPr>
-        <w:tab/>
-        <w:t xml:space="preserve">create </w:t>
-      </w:r>
-      <w:r>
-        <w:rPr>
-          <w:rFonts w:ascii="Consolas" w:eastAsiaTheme="minorHAnsi" w:hAnsi="Consolas" w:cs="Consolas"/>
-          <w:color w:val="0000FF"/>
-          <w:sz w:val="16"/>
-          <w:szCs w:val="16"/>
-        </w:rPr>
-        <w:t xml:space="preserve">an instance of a linked list of type </w:t>
-      </w:r>
-      <w:proofErr w:type="spellStart"/>
-      <w:r>
-        <w:rPr>
-          <w:rFonts w:ascii="Consolas" w:eastAsiaTheme="minorHAnsi" w:hAnsi="Consolas" w:cs="Consolas"/>
-          <w:color w:val="0000FF"/>
-          <w:sz w:val="16"/>
-          <w:szCs w:val="16"/>
-        </w:rPr>
-        <w:t>CharacterFrequency</w:t>
-      </w:r>
-      <w:proofErr w:type="spellEnd"/>
-      <w:r>
-        <w:rPr>
-          <w:rFonts w:ascii="Consolas" w:eastAsiaTheme="minorHAnsi" w:hAnsi="Consolas" w:cs="Consolas"/>
-          <w:color w:val="0000FF"/>
-          <w:sz w:val="16"/>
-          <w:szCs w:val="16"/>
-        </w:rPr>
-        <w:t xml:space="preserve"> called </w:t>
-      </w:r>
-      <w:proofErr w:type="spellStart"/>
-      <w:r>
-        <w:rPr>
-          <w:rFonts w:ascii="Consolas" w:eastAsiaTheme="minorHAnsi" w:hAnsi="Consolas" w:cs="Consolas"/>
-          <w:color w:val="0000FF"/>
-          <w:sz w:val="16"/>
-          <w:szCs w:val="16"/>
-        </w:rPr>
-        <w:t>frequencyList</w:t>
-      </w:r>
-      <w:proofErr w:type="spellEnd"/>
-    </w:p>
-    <w:p>
-      <w:pPr>
-        <w:pStyle w:val="Preface5"/>
-        <w:numPr>
-          <w:ilvl w:val="0"/>
-          <w:numId w:val="0"/>
-        </w:numPr>
-        <w:ind w:left="720"/>
-        <w:rPr>
-          <w:rFonts w:ascii="Consolas" w:eastAsiaTheme="minorHAnsi" w:hAnsi="Consolas" w:cs="Consolas"/>
-          <w:color w:val="0000FF"/>
-          <w:sz w:val="16"/>
-          <w:szCs w:val="16"/>
-        </w:rPr>
-      </w:pPr>
-      <w:r>
-        <w:rPr>
-          <w:rFonts w:ascii="Consolas" w:eastAsiaTheme="minorHAnsi" w:hAnsi="Consolas" w:cs="Consolas"/>
-          <w:color w:val="0000FF"/>
-          <w:sz w:val="16"/>
-          <w:szCs w:val="16"/>
-        </w:rPr>
-        <w:tab/>
-      </w:r>
-      <w:r>
-        <w:rPr>
-          <w:rFonts w:ascii="Consolas" w:eastAsiaTheme="minorHAnsi" w:hAnsi="Consolas" w:cs="Consolas"/>
-          <w:color w:val="0000FF"/>
-          <w:sz w:val="16"/>
-          <w:szCs w:val="16"/>
-        </w:rPr>
-        <w:t>initiate a foreach control loop on the character array</w:t>
-      </w:r>
-    </w:p>
-    <w:p>
-      <w:pPr>
-        <w:pStyle w:val="Preface5"/>
-        <w:numPr>
-          <w:ilvl w:val="0"/>
-          <w:numId w:val="0"/>
-        </w:numPr>
-        <w:ind w:left="2070"/>
-        <w:rPr>
-          <w:rFonts w:ascii="Consolas" w:eastAsiaTheme="minorHAnsi" w:hAnsi="Consolas" w:cs="Consolas"/>
-          <w:color w:val="0000FF"/>
-          <w:sz w:val="16"/>
-          <w:szCs w:val="16"/>
-        </w:rPr>
-      </w:pPr>
-      <w:r>
-        <w:rPr>
-          <w:rFonts w:ascii="Consolas" w:eastAsiaTheme="minorHAnsi" w:hAnsi="Consolas" w:cs="Consolas"/>
-          <w:color w:val="0000FF"/>
-          <w:sz w:val="16"/>
-          <w:szCs w:val="16"/>
-        </w:rPr>
-        <w:tab/>
-        <w:t xml:space="preserve">instantiate a </w:t>
-      </w:r>
-      <w:proofErr w:type="spellStart"/>
-      <w:r>
-        <w:rPr>
-          <w:rFonts w:ascii="Consolas" w:eastAsiaTheme="minorHAnsi" w:hAnsi="Consolas" w:cs="Consolas"/>
-          <w:color w:val="0000FF"/>
-          <w:sz w:val="16"/>
-          <w:szCs w:val="16"/>
-        </w:rPr>
-        <w:t>CharacterFrequency</w:t>
-      </w:r>
-      <w:proofErr w:type="spellEnd"/>
-      <w:r>
-        <w:rPr>
-          <w:rFonts w:ascii="Consolas" w:eastAsiaTheme="minorHAnsi" w:hAnsi="Consolas" w:cs="Consolas"/>
-          <w:color w:val="0000FF"/>
-          <w:sz w:val="16"/>
-          <w:szCs w:val="16"/>
-        </w:rPr>
-        <w:t xml:space="preserve"> object, </w:t>
-      </w:r>
-      <w:proofErr w:type="spellStart"/>
-      <w:r>
-        <w:rPr>
-          <w:rFonts w:ascii="Consolas" w:eastAsiaTheme="minorHAnsi" w:hAnsi="Consolas" w:cs="Consolas"/>
-          <w:color w:val="0000FF"/>
-          <w:sz w:val="16"/>
-          <w:szCs w:val="16"/>
-        </w:rPr>
-        <w:t>cf</w:t>
-      </w:r>
-      <w:proofErr w:type="spellEnd"/>
-      <w:r>
-        <w:rPr>
-          <w:rFonts w:ascii="Consolas" w:eastAsiaTheme="minorHAnsi" w:hAnsi="Consolas" w:cs="Consolas"/>
-          <w:color w:val="0000FF"/>
-          <w:sz w:val="16"/>
-          <w:szCs w:val="16"/>
-        </w:rPr>
-        <w:t xml:space="preserve">, passing the </w:t>
-      </w:r>
-      <w:proofErr w:type="spellStart"/>
-      <w:r>
-        <w:rPr>
-          <w:rFonts w:ascii="Consolas" w:eastAsiaTheme="minorHAnsi" w:hAnsi="Consolas" w:cs="Consolas"/>
-          <w:color w:val="0000FF"/>
-          <w:sz w:val="16"/>
-          <w:szCs w:val="16"/>
-        </w:rPr>
-        <w:t>contructor</w:t>
-      </w:r>
-      <w:proofErr w:type="spellEnd"/>
-      <w:r>
-        <w:rPr>
-          <w:rFonts w:ascii="Consolas" w:eastAsiaTheme="minorHAnsi" w:hAnsi="Consolas" w:cs="Consolas"/>
-          <w:color w:val="0000FF"/>
-          <w:sz w:val="16"/>
-          <w:szCs w:val="16"/>
-        </w:rPr>
-        <w:t xml:space="preserve"> the character we’d like to test</w:t>
-      </w:r>
-    </w:p>
-    <w:p>
-      <w:pPr>
-        <w:pStyle w:val="Preface5"/>
-        <w:numPr>
-          <w:ilvl w:val="0"/>
-          <w:numId w:val="0"/>
-        </w:numPr>
-        <w:ind w:left="2070"/>
-        <w:rPr>
-          <w:rFonts w:ascii="Consolas" w:eastAsiaTheme="minorHAnsi" w:hAnsi="Consolas" w:cs="Consolas"/>
-          <w:color w:val="0000FF"/>
-          <w:sz w:val="16"/>
-          <w:szCs w:val="16"/>
-        </w:rPr>
-      </w:pPr>
-      <w:r>
-        <w:rPr>
-          <w:rFonts w:ascii="Consolas" w:eastAsiaTheme="minorHAnsi" w:hAnsi="Consolas" w:cs="Consolas"/>
-          <w:color w:val="0000FF"/>
-          <w:sz w:val="16"/>
-          <w:szCs w:val="16"/>
-        </w:rPr>
-        <w:tab/>
-      </w:r>
-      <w:r>
-        <w:rPr>
-          <w:rFonts w:ascii="Consolas" w:eastAsiaTheme="minorHAnsi" w:hAnsi="Consolas" w:cs="Consolas"/>
-          <w:color w:val="0000FF"/>
-          <w:sz w:val="16"/>
-          <w:szCs w:val="16"/>
-        </w:rPr>
-        <w:t xml:space="preserve">declare a decision statement checking the linked list for whether it .Contains() a new </w:t>
-      </w:r>
-      <w:proofErr w:type="spellStart"/>
-      <w:r>
-        <w:rPr>
-          <w:rFonts w:ascii="Consolas" w:eastAsiaTheme="minorHAnsi" w:hAnsi="Consolas" w:cs="Consolas"/>
-          <w:color w:val="0000FF"/>
-          <w:sz w:val="16"/>
-          <w:szCs w:val="16"/>
-        </w:rPr>
-        <w:t>CharacterFrequency</w:t>
-      </w:r>
-      <w:proofErr w:type="spellEnd"/>
-      <w:r>
-        <w:rPr>
-          <w:rFonts w:ascii="Consolas" w:eastAsiaTheme="minorHAnsi" w:hAnsi="Consolas" w:cs="Consolas"/>
-          <w:color w:val="0000FF"/>
-          <w:sz w:val="16"/>
-          <w:szCs w:val="16"/>
-        </w:rPr>
-        <w:t xml:space="preserve"> object, </w:t>
-      </w:r>
-      <w:proofErr w:type="spellStart"/>
-      <w:r>
-        <w:rPr>
-          <w:rFonts w:ascii="Consolas" w:eastAsiaTheme="minorHAnsi" w:hAnsi="Consolas" w:cs="Consolas"/>
-          <w:color w:val="0000FF"/>
-          <w:sz w:val="16"/>
-          <w:szCs w:val="16"/>
-        </w:rPr>
-        <w:t>aCharacter</w:t>
-      </w:r>
-      <w:proofErr w:type="spellEnd"/>
-    </w:p>
-    <w:p>
-      <w:pPr>
-        <w:pStyle w:val="Preface5"/>
-        <w:numPr>
-          <w:ilvl w:val="0"/>
-          <w:numId w:val="0"/>
-        </w:numPr>
-        <w:ind w:left="2070" w:hanging="90"/>
-        <w:rPr>
-          <w:rFonts w:ascii="Consolas" w:eastAsiaTheme="minorHAnsi" w:hAnsi="Consolas" w:cs="Consolas"/>
-          <w:color w:val="0000FF"/>
-          <w:sz w:val="16"/>
-          <w:szCs w:val="16"/>
-        </w:rPr>
-      </w:pPr>
-      <w:r>
-        <w:rPr>
-          <w:rFonts w:ascii="Consolas" w:eastAsiaTheme="minorHAnsi" w:hAnsi="Consolas" w:cs="Consolas"/>
-          <w:color w:val="0000FF"/>
-          <w:sz w:val="16"/>
-          <w:szCs w:val="16"/>
-        </w:rPr>
-        <w:tab/>
-      </w:r>
-      <w:r>
-        <w:rPr>
-          <w:rFonts w:ascii="Consolas" w:eastAsiaTheme="minorHAnsi" w:hAnsi="Consolas" w:cs="Consolas"/>
-          <w:color w:val="0000FF"/>
-          <w:sz w:val="16"/>
-          <w:szCs w:val="16"/>
-        </w:rPr>
-        <w:tab/>
-        <w:t xml:space="preserve">if it does, call </w:t>
-      </w:r>
-      <w:proofErr w:type="spellStart"/>
-      <w:r>
-        <w:rPr>
-          <w:rFonts w:ascii="Consolas" w:eastAsiaTheme="minorHAnsi" w:hAnsi="Consolas" w:cs="Consolas"/>
-          <w:color w:val="0000FF"/>
-          <w:sz w:val="16"/>
-          <w:szCs w:val="16"/>
-        </w:rPr>
-        <w:t>IncrementFrequency</w:t>
-      </w:r>
-      <w:proofErr w:type="spellEnd"/>
-      <w:r>
-        <w:rPr>
-          <w:rFonts w:ascii="Consolas" w:eastAsiaTheme="minorHAnsi" w:hAnsi="Consolas" w:cs="Consolas"/>
-          <w:color w:val="0000FF"/>
-          <w:sz w:val="16"/>
-          <w:szCs w:val="16"/>
-        </w:rPr>
-        <w:t xml:space="preserve">() on instance </w:t>
-      </w:r>
-      <w:proofErr w:type="spellStart"/>
-      <w:r>
-        <w:rPr>
-          <w:rFonts w:ascii="Consolas" w:eastAsiaTheme="minorHAnsi" w:hAnsi="Consolas" w:cs="Consolas"/>
-          <w:color w:val="0000FF"/>
-          <w:sz w:val="16"/>
-          <w:szCs w:val="16"/>
-        </w:rPr>
-        <w:t>cf</w:t>
-      </w:r>
-      <w:proofErr w:type="spellEnd"/>
-      <w:r>
-        <w:rPr>
-          <w:rFonts w:ascii="Consolas" w:eastAsiaTheme="minorHAnsi" w:hAnsi="Consolas" w:cs="Consolas"/>
-          <w:color w:val="0000FF"/>
-          <w:sz w:val="16"/>
-          <w:szCs w:val="16"/>
-        </w:rPr>
-        <w:t xml:space="preserve"> of </w:t>
-      </w:r>
-      <w:proofErr w:type="spellStart"/>
-      <w:r>
-        <w:rPr>
-          <w:rFonts w:ascii="Consolas" w:eastAsiaTheme="minorHAnsi" w:hAnsi="Consolas" w:cs="Consolas"/>
-          <w:color w:val="0000FF"/>
-          <w:sz w:val="16"/>
-          <w:szCs w:val="16"/>
-        </w:rPr>
-        <w:t>CharacterFrequency</w:t>
-      </w:r>
-      <w:proofErr w:type="spellEnd"/>
-    </w:p>
-    <w:p>
-      <w:pPr>
-        <w:pStyle w:val="Preface5"/>
-        <w:numPr>
-          <w:ilvl w:val="0"/>
-          <w:numId w:val="0"/>
-        </w:numPr>
-        <w:ind w:left="2070" w:firstLine="90"/>
-        <w:rPr>
-          <w:rFonts w:ascii="Consolas" w:eastAsiaTheme="minorHAnsi" w:hAnsi="Consolas" w:cs="Consolas"/>
-          <w:color w:val="0000FF"/>
-          <w:sz w:val="16"/>
-          <w:szCs w:val="16"/>
-        </w:rPr>
-      </w:pPr>
-      <w:r>
-        <w:rPr>
-          <w:rFonts w:ascii="Consolas" w:eastAsiaTheme="minorHAnsi" w:hAnsi="Consolas" w:cs="Consolas"/>
-          <w:color w:val="0000FF"/>
-          <w:sz w:val="16"/>
-          <w:szCs w:val="16"/>
-        </w:rPr>
-        <w:t>else, add the item to the end of the linked list</w:t>
-      </w:r>
-    </w:p>
-    <w:p>
-      <w:pPr>
-        <w:pStyle w:val="Preface5"/>
-        <w:numPr>
-          <w:ilvl w:val="0"/>
-          <w:numId w:val="0"/>
-        </w:numPr>
-        <w:ind w:left="720" w:hanging="720"/>
-        <w:rPr>
-          <w:rFonts w:ascii="Consolas" w:eastAsiaTheme="minorHAnsi" w:hAnsi="Consolas" w:cs="Consolas"/>
-          <w:color w:val="0000FF"/>
-          <w:sz w:val="16"/>
-          <w:szCs w:val="16"/>
-        </w:rPr>
-      </w:pPr>
-      <w:r>
-        <w:rPr>
-          <w:rFonts w:ascii="Consolas" w:eastAsiaTheme="minorHAnsi" w:hAnsi="Consolas" w:cs="Consolas"/>
-          <w:color w:val="0000FF"/>
-          <w:sz w:val="16"/>
-          <w:szCs w:val="16"/>
-        </w:rPr>
-        <w:tab/>
-      </w:r>
-      <w:r>
-        <w:rPr>
-          <w:rFonts w:ascii="Consolas" w:eastAsiaTheme="minorHAnsi" w:hAnsi="Consolas" w:cs="Consolas"/>
-          <w:color w:val="0000FF"/>
-          <w:sz w:val="16"/>
-          <w:szCs w:val="16"/>
-        </w:rPr>
-        <w:tab/>
-        <w:t>for each of the items in the linked list,</w:t>
-      </w:r>
-    </w:p>
-    <w:p>
-      <w:pPr>
-        <w:pStyle w:val="Preface5"/>
-        <w:numPr>
-          <w:ilvl w:val="0"/>
-          <w:numId w:val="0"/>
-        </w:numPr>
-        <w:ind w:left="720" w:hanging="720"/>
-        <w:rPr>
-          <w:rFonts w:ascii="Consolas" w:eastAsiaTheme="minorHAnsi" w:hAnsi="Consolas" w:cs="Consolas"/>
-          <w:color w:val="0000FF"/>
-          <w:sz w:val="16"/>
-          <w:szCs w:val="16"/>
-        </w:rPr>
-      </w:pPr>
-      <w:r>
-        <w:rPr>
-          <w:rFonts w:ascii="Consolas" w:eastAsiaTheme="minorHAnsi" w:hAnsi="Consolas" w:cs="Consolas"/>
-          <w:color w:val="0000FF"/>
-          <w:sz w:val="16"/>
-          <w:szCs w:val="16"/>
-        </w:rPr>
-        <w:tab/>
-      </w:r>
-      <w:r>
-        <w:rPr>
-          <w:rFonts w:ascii="Consolas" w:eastAsiaTheme="minorHAnsi" w:hAnsi="Consolas" w:cs="Consolas"/>
-          <w:color w:val="0000FF"/>
-          <w:sz w:val="16"/>
-          <w:szCs w:val="16"/>
-        </w:rPr>
-        <w:tab/>
-      </w:r>
-      <w:r>
-        <w:rPr>
-          <w:rFonts w:ascii="Consolas" w:eastAsiaTheme="minorHAnsi" w:hAnsi="Consolas" w:cs="Consolas"/>
-          <w:color w:val="0000FF"/>
-          <w:sz w:val="16"/>
-          <w:szCs w:val="16"/>
-        </w:rPr>
-        <w:tab/>
-        <w:t xml:space="preserve">use the </w:t>
-      </w:r>
-      <w:proofErr w:type="spellStart"/>
-      <w:r>
-        <w:rPr>
-          <w:rFonts w:ascii="Consolas" w:eastAsiaTheme="minorHAnsi" w:hAnsi="Consolas" w:cs="Consolas"/>
-          <w:color w:val="0000FF"/>
-          <w:sz w:val="16"/>
-          <w:szCs w:val="16"/>
-        </w:rPr>
-        <w:t>ToString</w:t>
-      </w:r>
-      <w:proofErr w:type="spellEnd"/>
-      <w:r>
-        <w:rPr>
-          <w:rFonts w:ascii="Consolas" w:eastAsiaTheme="minorHAnsi" w:hAnsi="Consolas" w:cs="Consolas"/>
-          <w:color w:val="0000FF"/>
-          <w:sz w:val="16"/>
-          <w:szCs w:val="16"/>
-        </w:rPr>
-        <w:t>() override to provide the requested output</w:t>
+      </w:r>
+      <w:r>
+        <w:rPr>
+          <w:rFonts w:ascii="Consolas" w:eastAsiaTheme="minorHAnsi" w:hAnsi="Consolas" w:cs="Consolas"/>
+          <w:color w:val="0000FF"/>
+          <w:sz w:val="16"/>
+          <w:szCs w:val="16"/>
+        </w:rPr>
+        <w:tab/>
+        <w:t>use the ToString() override to provide the requested output</w:t>
       </w:r>
     </w:p>
     <w:p>
@@ -1546,23 +1174,7 @@
         <w:t xml:space="preserve">Program class- entry point. </w:t>
       </w:r>
       <w:r>
-        <w:t xml:space="preserve">Main method calls </w:t>
-      </w:r>
-      <w:proofErr w:type="spellStart"/>
-      <w:r>
-        <w:t>HandleFile</w:t>
-      </w:r>
-      <w:proofErr w:type="spellEnd"/>
-      <w:r>
-        <w:t xml:space="preserve">, providing the output from </w:t>
-      </w:r>
-      <w:proofErr w:type="spellStart"/>
-      <w:r>
-        <w:t>ReadFile</w:t>
-      </w:r>
-      <w:proofErr w:type="spellEnd"/>
-      <w:r>
-        <w:t xml:space="preserve"> as an argument.</w:t>
+        <w:t>Main method calls HandleFile, providing the output from ReadFile as an argument.</w:t>
       </w:r>
     </w:p>
     <w:p>
@@ -1574,19 +1186,9 @@
         </w:numPr>
         <w:ind w:left="720"/>
       </w:pPr>
-      <w:proofErr w:type="spellStart"/>
-      <w:r>
-        <w:t>UnsupportedException</w:t>
-      </w:r>
-      <w:proofErr w:type="spellEnd"/>
-      <w:r>
-        <w:t xml:space="preserve"> class : </w:t>
-      </w:r>
-      <w:proofErr w:type="spellStart"/>
-      <w:r>
-        <w:t>Esception</w:t>
-      </w:r>
-      <w:proofErr w:type="spellEnd"/>
+      <w:r>
+        <w:t>UnsupportedException class : Esception</w:t>
+      </w:r>
     </w:p>
     <w:p>
       <w:pPr>
@@ -1599,15 +1201,7 @@
       </w:pPr>
       <w:r>
         <w:tab/>
-        <w:t xml:space="preserve">Contains three constructors, none of which require implementation due to the use of the switch/case in </w:t>
-      </w:r>
-      <w:proofErr w:type="spellStart"/>
-      <w:r>
-        <w:t>UserInterface</w:t>
-      </w:r>
-      <w:proofErr w:type="spellEnd"/>
-      <w:r>
-        <w:t>:</w:t>
+        <w:t>Contains three constructors, none of which require implementation due to the use of the switch/case in UserInterface:</w:t>
       </w:r>
     </w:p>
     <w:p>
@@ -1649,7 +1243,6 @@
         </w:rPr>
         <w:t xml:space="preserve"> </w:t>
       </w:r>
-      <w:proofErr w:type="spellStart"/>
       <w:r>
         <w:rPr>
           <w:rFonts w:ascii="Consolas" w:eastAsiaTheme="minorHAnsi" w:hAnsi="Consolas" w:cs="Consolas"/>
@@ -1659,7 +1252,6 @@
         </w:rPr>
         <w:t>UnsupportedArgsException</w:t>
       </w:r>
-      <w:proofErr w:type="spellEnd"/>
       <w:r>
         <w:rPr>
           <w:rFonts w:ascii="Consolas" w:eastAsiaTheme="minorHAnsi" w:hAnsi="Consolas" w:cs="Consolas"/>
@@ -1728,7 +1320,6 @@
         </w:rPr>
         <w:t xml:space="preserve"> </w:t>
       </w:r>
-      <w:proofErr w:type="spellStart"/>
       <w:r>
         <w:rPr>
           <w:rFonts w:ascii="Consolas" w:eastAsiaTheme="minorHAnsi" w:hAnsi="Consolas" w:cs="Consolas"/>
@@ -1738,7 +1329,6 @@
         </w:rPr>
         <w:t>UnsupportedArgsException</w:t>
       </w:r>
-      <w:proofErr w:type="spellEnd"/>
       <w:r>
         <w:rPr>
           <w:rFonts w:ascii="Consolas" w:eastAsiaTheme="minorHAnsi" w:hAnsi="Consolas" w:cs="Consolas"/>
@@ -1886,7 +1476,6 @@
         </w:rPr>
         <w:t xml:space="preserve"> </w:t>
       </w:r>
-      <w:proofErr w:type="spellStart"/>
       <w:r>
         <w:rPr>
           <w:rFonts w:ascii="Consolas" w:eastAsiaTheme="minorHAnsi" w:hAnsi="Consolas" w:cs="Consolas"/>
@@ -1896,7 +1485,6 @@
         </w:rPr>
         <w:t>UnsupportedArgsException</w:t>
       </w:r>
-      <w:proofErr w:type="spellEnd"/>
       <w:r>
         <w:rPr>
           <w:rFonts w:ascii="Consolas" w:eastAsiaTheme="minorHAnsi" w:hAnsi="Consolas" w:cs="Consolas"/>
@@ -1987,16 +1575,11 @@
         </w:numPr>
         <w:ind w:left="720"/>
       </w:pPr>
-      <w:proofErr w:type="spellStart"/>
       <w:r>
         <w:t>Control</w:t>
       </w:r>
       <w:r>
-        <w:t>Manager</w:t>
-      </w:r>
-      <w:proofErr w:type="spellEnd"/>
-      <w:r>
-        <w:t xml:space="preserve"> class: its methods are named and described above.</w:t>
+        <w:t>Manager class: its methods are named and described above.</w:t>
       </w:r>
     </w:p>
     <w:p>
@@ -2008,13 +1591,8 @@
         </w:numPr>
         <w:ind w:left="720"/>
       </w:pPr>
-      <w:proofErr w:type="spellStart"/>
-      <w:r>
-        <w:t>UserInterface</w:t>
-      </w:r>
-      <w:proofErr w:type="spellEnd"/>
-      <w:r>
-        <w:t xml:space="preserve"> class:</w:t>
+      <w:r>
+        <w:t>UserInterface class:</w:t>
       </w:r>
     </w:p>
     <w:p>
@@ -2168,47 +1746,7 @@
           <w:sz w:val="16"/>
           <w:szCs w:val="16"/>
         </w:rPr>
-        <w:t xml:space="preserve"> Convert(</w:t>
-      </w:r>
-      <w:proofErr w:type="spellStart"/>
-      <w:r>
-        <w:rPr>
-          <w:rFonts w:ascii="Consolas" w:eastAsiaTheme="minorHAnsi" w:hAnsi="Consolas" w:cs="Consolas"/>
-          <w:color w:val="000000"/>
-          <w:sz w:val="16"/>
-          <w:szCs w:val="16"/>
-        </w:rPr>
-        <w:t>CharacterFrequency</w:t>
-      </w:r>
-      <w:proofErr w:type="spellEnd"/>
-      <w:r>
-        <w:rPr>
-          <w:rFonts w:ascii="Consolas" w:eastAsiaTheme="minorHAnsi" w:hAnsi="Consolas" w:cs="Consolas"/>
-          <w:color w:val="000000"/>
-          <w:sz w:val="16"/>
-          <w:szCs w:val="16"/>
-        </w:rPr>
-        <w:t xml:space="preserve">[] </w:t>
-      </w:r>
-      <w:proofErr w:type="spellStart"/>
-      <w:r>
-        <w:rPr>
-          <w:rFonts w:ascii="Consolas" w:eastAsiaTheme="minorHAnsi" w:hAnsi="Consolas" w:cs="Consolas"/>
-          <w:color w:val="000000"/>
-          <w:sz w:val="16"/>
-          <w:szCs w:val="16"/>
-        </w:rPr>
-        <w:t>freq</w:t>
-      </w:r>
-      <w:proofErr w:type="spellEnd"/>
-      <w:r>
-        <w:rPr>
-          <w:rFonts w:ascii="Consolas" w:eastAsiaTheme="minorHAnsi" w:hAnsi="Consolas" w:cs="Consolas"/>
-          <w:color w:val="000000"/>
-          <w:sz w:val="16"/>
-          <w:szCs w:val="16"/>
-        </w:rPr>
-        <w:t xml:space="preserve">) </w:t>
+        <w:t xml:space="preserve"> Convert(CharacterFrequency[] freq) </w:t>
       </w:r>
     </w:p>
     <w:p>
@@ -2261,56 +1799,36 @@
           <w:sz w:val="16"/>
           <w:szCs w:val="16"/>
         </w:rPr>
+        <w:t xml:space="preserve"> ExceptionMessageOutput(Type ex)</w:t>
+      </w:r>
+    </w:p>
+    <w:p>
+      <w:pPr>
+        <w:pStyle w:val="Preface5"/>
+        <w:numPr>
+          <w:ilvl w:val="0"/>
+          <w:numId w:val="0"/>
+        </w:numPr>
+        <w:ind w:left="720" w:firstLine="720"/>
+      </w:pPr>
+      <w:r>
+        <w:rPr>
+          <w:rFonts w:ascii="Consolas" w:eastAsiaTheme="minorHAnsi" w:hAnsi="Consolas" w:cs="Consolas"/>
+          <w:color w:val="0000FF"/>
+          <w:sz w:val="16"/>
+          <w:szCs w:val="16"/>
+        </w:rPr>
+        <w:t>public</w:t>
+      </w:r>
+      <w:r>
+        <w:rPr>
+          <w:rFonts w:ascii="Consolas" w:eastAsiaTheme="minorHAnsi" w:hAnsi="Consolas" w:cs="Consolas"/>
+          <w:color w:val="000000"/>
+          <w:sz w:val="16"/>
+          <w:szCs w:val="16"/>
+        </w:rPr>
         <w:t xml:space="preserve"> </w:t>
       </w:r>
-      <w:proofErr w:type="spellStart"/>
-      <w:r>
-        <w:rPr>
-          <w:rFonts w:ascii="Consolas" w:eastAsiaTheme="minorHAnsi" w:hAnsi="Consolas" w:cs="Consolas"/>
-          <w:color w:val="000000"/>
-          <w:sz w:val="16"/>
-          <w:szCs w:val="16"/>
-        </w:rPr>
-        <w:t>ExceptionMessageOutput</w:t>
-      </w:r>
-      <w:proofErr w:type="spellEnd"/>
-      <w:r>
-        <w:rPr>
-          <w:rFonts w:ascii="Consolas" w:eastAsiaTheme="minorHAnsi" w:hAnsi="Consolas" w:cs="Consolas"/>
-          <w:color w:val="000000"/>
-          <w:sz w:val="16"/>
-          <w:szCs w:val="16"/>
-        </w:rPr>
-        <w:t>(Type ex)</w:t>
-      </w:r>
-    </w:p>
-    <w:p>
-      <w:pPr>
-        <w:pStyle w:val="Preface5"/>
-        <w:numPr>
-          <w:ilvl w:val="0"/>
-          <w:numId w:val="0"/>
-        </w:numPr>
-        <w:ind w:left="720" w:firstLine="720"/>
-      </w:pPr>
-      <w:r>
-        <w:rPr>
-          <w:rFonts w:ascii="Consolas" w:eastAsiaTheme="minorHAnsi" w:hAnsi="Consolas" w:cs="Consolas"/>
-          <w:color w:val="0000FF"/>
-          <w:sz w:val="16"/>
-          <w:szCs w:val="16"/>
-        </w:rPr>
-        <w:t>public</w:t>
-      </w:r>
-      <w:r>
-        <w:rPr>
-          <w:rFonts w:ascii="Consolas" w:eastAsiaTheme="minorHAnsi" w:hAnsi="Consolas" w:cs="Consolas"/>
-          <w:color w:val="000000"/>
-          <w:sz w:val="16"/>
-          <w:szCs w:val="16"/>
-        </w:rPr>
-        <w:t xml:space="preserve"> </w:t>
-      </w:r>
       <w:r>
         <w:rPr>
           <w:rFonts w:ascii="Consolas" w:eastAsiaTheme="minorHAnsi" w:hAnsi="Consolas" w:cs="Consolas"/>
@@ -2327,67 +1845,7 @@
           <w:sz w:val="16"/>
           <w:szCs w:val="16"/>
         </w:rPr>
-        <w:t xml:space="preserve"> </w:t>
-      </w:r>
-      <w:proofErr w:type="spellStart"/>
-      <w:r>
-        <w:rPr>
-          <w:rFonts w:ascii="Consolas" w:eastAsiaTheme="minorHAnsi" w:hAnsi="Consolas" w:cs="Consolas"/>
-          <w:color w:val="000000"/>
-          <w:sz w:val="16"/>
-          <w:szCs w:val="16"/>
-        </w:rPr>
-        <w:t>DisplayOutput</w:t>
-      </w:r>
-      <w:proofErr w:type="spellEnd"/>
-      <w:r>
-        <w:rPr>
-          <w:rFonts w:ascii="Consolas" w:eastAsiaTheme="minorHAnsi" w:hAnsi="Consolas" w:cs="Consolas"/>
-          <w:color w:val="000000"/>
-          <w:sz w:val="16"/>
-          <w:szCs w:val="16"/>
-        </w:rPr>
-        <w:t>(</w:t>
-      </w:r>
-      <w:proofErr w:type="spellStart"/>
-      <w:r>
-        <w:rPr>
-          <w:rFonts w:ascii="Consolas" w:eastAsiaTheme="minorHAnsi" w:hAnsi="Consolas" w:cs="Consolas"/>
-          <w:color w:val="000000"/>
-          <w:sz w:val="16"/>
-          <w:szCs w:val="16"/>
-        </w:rPr>
-        <w:t>CharacterFrequency</w:t>
-      </w:r>
-      <w:proofErr w:type="spellEnd"/>
-      <w:r>
-        <w:rPr>
-          <w:rFonts w:ascii="Consolas" w:eastAsiaTheme="minorHAnsi" w:hAnsi="Consolas" w:cs="Consolas"/>
-          <w:color w:val="000000"/>
-          <w:sz w:val="16"/>
-          <w:szCs w:val="16"/>
-        </w:rPr>
-        <w:t xml:space="preserve">[] </w:t>
-      </w:r>
-      <w:proofErr w:type="spellStart"/>
-      <w:r>
-        <w:rPr>
-          <w:rFonts w:ascii="Consolas" w:eastAsiaTheme="minorHAnsi" w:hAnsi="Consolas" w:cs="Consolas"/>
-          <w:color w:val="000000"/>
-          <w:sz w:val="16"/>
-          <w:szCs w:val="16"/>
-        </w:rPr>
-        <w:t>freqArray</w:t>
-      </w:r>
-      <w:proofErr w:type="spellEnd"/>
-      <w:r>
-        <w:rPr>
-          <w:rFonts w:ascii="Consolas" w:eastAsiaTheme="minorHAnsi" w:hAnsi="Consolas" w:cs="Consolas"/>
-          <w:color w:val="000000"/>
-          <w:sz w:val="16"/>
-          <w:szCs w:val="16"/>
-        </w:rPr>
-        <w:t>)</w:t>
+        <w:t xml:space="preserve"> DisplayOutput(CharacterFrequency[] freqArray)</w:t>
       </w:r>
       <w:r>
         <w:rPr>
@@ -2508,15 +1966,7 @@
         <w:t xml:space="preserve">Scenario 1 – </w:t>
       </w:r>
       <w:r>
-        <w:t xml:space="preserve">output file </w:t>
-      </w:r>
-      <w:proofErr w:type="spellStart"/>
-      <w:r>
-        <w:t>arg</w:t>
-      </w:r>
-      <w:proofErr w:type="spellEnd"/>
-      <w:r>
-        <w:t xml:space="preserve"> test</w:t>
+        <w:t>output file arg test</w:t>
       </w:r>
     </w:p>
     <w:p>
@@ -2614,11 +2064,7 @@
       </w:pPr>
       <w:r>
         <w:lastRenderedPageBreak/>
-        <w:t xml:space="preserve">Scenario 2 – </w:t>
-      </w:r>
-      <w:proofErr w:type="spellStart"/>
-      <w:r>
-        <w:t>File</w:t>
+        <w:t>Scenario 2 – File</w:t>
       </w:r>
       <w:r>
         <w:t>NotFound</w:t>
@@ -2626,7 +2072,6 @@
       <w:r>
         <w:t>Exception</w:t>
       </w:r>
-      <w:proofErr w:type="spellEnd"/>
     </w:p>
     <w:p>
       <w:pPr>
@@ -2676,21 +2121,13 @@
         <w:t xml:space="preserve"> </w:t>
       </w:r>
       <w:r>
-        <w:t xml:space="preserve">a </w:t>
-      </w:r>
-      <w:proofErr w:type="spellStart"/>
-      <w:r>
-        <w:t>File</w:t>
+        <w:t>a File</w:t>
       </w:r>
       <w:r>
         <w:t>NotFound</w:t>
       </w:r>
       <w:r>
-        <w:t>Exception</w:t>
-      </w:r>
-      <w:proofErr w:type="spellEnd"/>
-      <w:r>
-        <w:t>.</w:t>
+        <w:t>Exception.</w:t>
       </w:r>
     </w:p>
     <w:p>
@@ -2704,11 +2141,9 @@
       <w:r>
         <w:t xml:space="preserve">Scenario 3 – </w:t>
       </w:r>
-      <w:proofErr w:type="spellStart"/>
       <w:r>
         <w:t>IndexOutOfRangeException</w:t>
       </w:r>
-      <w:proofErr w:type="spellEnd"/>
     </w:p>
     <w:p>
       <w:pPr>
@@ -2747,15 +2182,7 @@
         <w:t xml:space="preserve">Expected results is a message </w:t>
       </w:r>
       <w:r>
-        <w:t xml:space="preserve">indicating the index was out of range.  (This happens because </w:t>
-      </w:r>
-      <w:proofErr w:type="spellStart"/>
-      <w:r>
-        <w:t>args</w:t>
-      </w:r>
-      <w:proofErr w:type="spellEnd"/>
-      <w:r>
-        <w:t>[] is empty).</w:t>
+        <w:t>indicating the index was out of range.  (This happens because args[] is empty).</w:t>
       </w:r>
     </w:p>
     <w:sectPr>
